--- a/test-plan.docx
+++ b/test-plan.docx
@@ -383,7 +383,6 @@
           <w:p>
             <w:pPr>
               <w:pStyle w:val="TableParagraph"/>
-              <w:ind w:left="101"/>
               <w:rPr>
                 <w:sz w:val="18"/>
               </w:rPr>
@@ -401,6 +400,26 @@
                 <w:sz w:val="18"/>
               </w:rPr>
               <w:t xml:space="preserve"> Леонид</w:t>
+            </w:r>
+            <w:r>
+              <w:rPr>
+                <w:sz w:val="18"/>
+              </w:rPr>
+              <w:t xml:space="preserve">, </w:t>
+            </w:r>
+            <w:proofErr w:type="spellStart"/>
+            <w:r>
+              <w:rPr>
+                <w:sz w:val="18"/>
+              </w:rPr>
+              <w:t>Симорин</w:t>
+            </w:r>
+            <w:proofErr w:type="spellEnd"/>
+            <w:r>
+              <w:rPr>
+                <w:sz w:val="18"/>
+              </w:rPr>
+              <w:t xml:space="preserve"> Борис</w:t>
             </w:r>
           </w:p>
         </w:tc>
@@ -1496,6 +1515,11 @@
             <w:rPr>
               <w:sz w:val="21"/>
             </w:rPr>
+            <w:sectPr>
+              <w:pgSz w:w="11930" w:h="16860"/>
+              <w:pgMar w:top="1580" w:right="740" w:bottom="220" w:left="1020" w:header="0" w:footer="22" w:gutter="0"/>
+              <w:cols w:space="720"/>
+            </w:sectPr>
           </w:pPr>
           <w:hyperlink w:anchor="_TOC_250000" w:history="1">
             <w:r>
@@ -1515,26 +1539,6 @@
         </w:p>
       </w:sdtContent>
     </w:sdt>
-    <w:p>
-      <w:pPr>
-        <w:rPr>
-          <w:sz w:val="21"/>
-        </w:rPr>
-        <w:sectPr>
-          <w:pgSz w:w="11930" w:h="16860"/>
-          <w:pgMar w:top="1580" w:right="740" w:bottom="220" w:left="1020" w:header="0" w:footer="22" w:gutter="0"/>
-          <w:cols w:space="720"/>
-        </w:sectPr>
-      </w:pPr>
-    </w:p>
-    <w:p>
-      <w:pPr>
-        <w:pStyle w:val="a3"/>
-        <w:rPr>
-          <w:sz w:val="32"/>
-        </w:rPr>
-      </w:pPr>
-    </w:p>
     <w:p>
       <w:pPr>
         <w:pStyle w:val="1"/>
@@ -1550,6 +1554,7 @@
       <w:bookmarkStart w:id="0" w:name="_TOC_250012"/>
       <w:bookmarkEnd w:id="0"/>
       <w:r>
+        <w:lastRenderedPageBreak/>
         <w:t>Введение</w:t>
       </w:r>
     </w:p>
@@ -1585,7 +1590,7 @@
     <w:p>
       <w:pPr>
         <w:pStyle w:val="a3"/>
-        <w:spacing w:before="168" w:line="324" w:lineRule="auto"/>
+        <w:spacing w:before="168"/>
         <w:ind w:left="1382" w:right="415"/>
         <w:jc w:val="both"/>
       </w:pPr>
@@ -1670,7 +1675,6 @@
     <w:p>
       <w:pPr>
         <w:pStyle w:val="a3"/>
-        <w:spacing w:line="324" w:lineRule="auto"/>
         <w:ind w:left="1382" w:right="411"/>
         <w:jc w:val="both"/>
       </w:pPr>
@@ -1740,7 +1744,6 @@
     <w:p>
       <w:pPr>
         <w:pStyle w:val="a3"/>
-        <w:spacing w:line="300" w:lineRule="auto"/>
         <w:ind w:left="1382" w:right="379"/>
         <w:jc w:val="both"/>
       </w:pPr>
@@ -1852,6 +1855,36 @@
       </w:r>
       <w:r>
         <w:t>11</w:t>
+      </w:r>
+      <w:r>
+        <w:t xml:space="preserve"> и </w:t>
+      </w:r>
+      <w:r>
+        <w:rPr>
+          <w:lang w:val="en-US"/>
+        </w:rPr>
+        <w:t>safari</w:t>
+      </w:r>
+      <w:r>
+        <w:t xml:space="preserve"> </w:t>
+      </w:r>
+      <w:r>
+        <w:t xml:space="preserve">в </w:t>
+      </w:r>
+      <w:r>
+        <w:rPr>
+          <w:lang w:val="en-US"/>
+        </w:rPr>
+        <w:t>MAC</w:t>
+      </w:r>
+      <w:r>
+        <w:t xml:space="preserve"> </w:t>
+      </w:r>
+      <w:r>
+        <w:rPr>
+          <w:lang w:val="en-US"/>
+        </w:rPr>
+        <w:t>OS</w:t>
       </w:r>
       <w:r>
         <w:t>.</w:t>
@@ -2198,205 +2231,204 @@
     <w:p>
       <w:pPr>
         <w:pStyle w:val="a3"/>
-        <w:spacing w:before="91" w:line="324" w:lineRule="auto"/>
-        <w:ind w:left="1382"/>
-        <w:rPr>
-          <w:color w:val="FF0000"/>
-        </w:rPr>
-      </w:pPr>
-      <w:r>
-        <w:rPr>
-          <w:color w:val="FF0000"/>
+        <w:spacing w:before="91"/>
+        <w:rPr>
+          <w:color w:val="000000" w:themeColor="text1"/>
+        </w:rPr>
+      </w:pPr>
+      <w:r>
+        <w:rPr>
+          <w:color w:val="000000" w:themeColor="text1"/>
         </w:rPr>
         <w:t>Результаты</w:t>
       </w:r>
       <w:r>
         <w:rPr>
-          <w:color w:val="FF0000"/>
+          <w:color w:val="000000" w:themeColor="text1"/>
           <w:spacing w:val="-5"/>
         </w:rPr>
         <w:t xml:space="preserve"> </w:t>
       </w:r>
       <w:r>
         <w:rPr>
-          <w:color w:val="FF0000"/>
+          <w:color w:val="000000" w:themeColor="text1"/>
         </w:rPr>
         <w:t>будут</w:t>
       </w:r>
       <w:r>
         <w:rPr>
-          <w:color w:val="FF0000"/>
+          <w:color w:val="000000" w:themeColor="text1"/>
           <w:spacing w:val="-6"/>
         </w:rPr>
         <w:t xml:space="preserve"> </w:t>
       </w:r>
       <w:r>
         <w:rPr>
-          <w:color w:val="FF0000"/>
+          <w:color w:val="000000" w:themeColor="text1"/>
         </w:rPr>
         <w:t>отправлены</w:t>
       </w:r>
       <w:r>
         <w:rPr>
-          <w:color w:val="FF0000"/>
+          <w:color w:val="000000" w:themeColor="text1"/>
           <w:spacing w:val="-4"/>
         </w:rPr>
         <w:t xml:space="preserve"> </w:t>
       </w:r>
       <w:r>
         <w:rPr>
-          <w:color w:val="FF0000"/>
+          <w:color w:val="000000" w:themeColor="text1"/>
         </w:rPr>
         <w:t>заказчику</w:t>
       </w:r>
       <w:r>
         <w:rPr>
-          <w:color w:val="FF0000"/>
+          <w:color w:val="000000" w:themeColor="text1"/>
           <w:spacing w:val="-2"/>
         </w:rPr>
         <w:t xml:space="preserve"> </w:t>
       </w:r>
       <w:r>
         <w:rPr>
-          <w:color w:val="FF0000"/>
+          <w:color w:val="000000" w:themeColor="text1"/>
         </w:rPr>
         <w:t>в</w:t>
       </w:r>
       <w:r>
         <w:rPr>
-          <w:color w:val="FF0000"/>
+          <w:color w:val="000000" w:themeColor="text1"/>
           <w:spacing w:val="-6"/>
         </w:rPr>
         <w:t xml:space="preserve"> </w:t>
       </w:r>
       <w:r>
         <w:rPr>
-          <w:color w:val="FF0000"/>
+          <w:color w:val="000000" w:themeColor="text1"/>
         </w:rPr>
         <w:t>виде</w:t>
       </w:r>
       <w:r>
         <w:rPr>
-          <w:color w:val="FF0000"/>
+          <w:color w:val="000000" w:themeColor="text1"/>
           <w:spacing w:val="-5"/>
         </w:rPr>
         <w:t xml:space="preserve"> </w:t>
       </w:r>
       <w:r>
         <w:rPr>
-          <w:color w:val="FF0000"/>
+          <w:color w:val="000000" w:themeColor="text1"/>
         </w:rPr>
         <w:t>отчетов.</w:t>
       </w:r>
       <w:r>
         <w:rPr>
-          <w:color w:val="FF0000"/>
+          <w:color w:val="000000" w:themeColor="text1"/>
           <w:spacing w:val="-3"/>
         </w:rPr>
         <w:t xml:space="preserve"> </w:t>
       </w:r>
       <w:r>
         <w:rPr>
-          <w:color w:val="FF0000"/>
+          <w:color w:val="000000" w:themeColor="text1"/>
         </w:rPr>
         <w:t>Все</w:t>
       </w:r>
       <w:r>
         <w:rPr>
-          <w:color w:val="FF0000"/>
+          <w:color w:val="000000" w:themeColor="text1"/>
           <w:spacing w:val="-6"/>
         </w:rPr>
         <w:t xml:space="preserve"> </w:t>
       </w:r>
       <w:r>
         <w:rPr>
-          <w:color w:val="FF0000"/>
+          <w:color w:val="000000" w:themeColor="text1"/>
         </w:rPr>
         <w:t>найденные</w:t>
       </w:r>
       <w:r>
         <w:rPr>
-          <w:color w:val="FF0000"/>
+          <w:color w:val="000000" w:themeColor="text1"/>
           <w:spacing w:val="-6"/>
         </w:rPr>
         <w:t xml:space="preserve"> </w:t>
       </w:r>
       <w:r>
         <w:rPr>
-          <w:color w:val="FF0000"/>
+          <w:color w:val="000000" w:themeColor="text1"/>
         </w:rPr>
         <w:t>ошибки</w:t>
       </w:r>
       <w:r>
         <w:rPr>
-          <w:color w:val="FF0000"/>
+          <w:color w:val="000000" w:themeColor="text1"/>
           <w:spacing w:val="-4"/>
         </w:rPr>
         <w:t xml:space="preserve"> </w:t>
       </w:r>
       <w:r>
         <w:rPr>
-          <w:color w:val="FF0000"/>
+          <w:color w:val="000000" w:themeColor="text1"/>
         </w:rPr>
         <w:t>будут</w:t>
       </w:r>
       <w:r>
         <w:rPr>
-          <w:color w:val="FF0000"/>
+          <w:color w:val="000000" w:themeColor="text1"/>
           <w:spacing w:val="-52"/>
         </w:rPr>
         <w:t xml:space="preserve"> </w:t>
       </w:r>
       <w:r>
         <w:rPr>
-          <w:color w:val="FF0000"/>
+          <w:color w:val="000000" w:themeColor="text1"/>
         </w:rPr>
         <w:t>отслеживаться</w:t>
       </w:r>
       <w:r>
         <w:rPr>
-          <w:color w:val="FF0000"/>
+          <w:color w:val="000000" w:themeColor="text1"/>
           <w:spacing w:val="-2"/>
         </w:rPr>
         <w:t xml:space="preserve"> </w:t>
       </w:r>
       <w:r>
         <w:rPr>
-          <w:color w:val="FF0000"/>
+          <w:color w:val="000000" w:themeColor="text1"/>
         </w:rPr>
         <w:t>с помощью</w:t>
       </w:r>
       <w:r>
         <w:rPr>
-          <w:color w:val="FF0000"/>
+          <w:color w:val="000000" w:themeColor="text1"/>
           <w:spacing w:val="-3"/>
         </w:rPr>
         <w:t xml:space="preserve"> </w:t>
       </w:r>
       <w:r>
         <w:rPr>
-          <w:color w:val="FF0000"/>
+          <w:color w:val="000000" w:themeColor="text1"/>
         </w:rPr>
         <w:t>баг-</w:t>
       </w:r>
       <w:proofErr w:type="spellStart"/>
       <w:r>
         <w:rPr>
-          <w:color w:val="FF0000"/>
+          <w:color w:val="000000" w:themeColor="text1"/>
         </w:rPr>
         <w:t>трекинговой</w:t>
       </w:r>
       <w:proofErr w:type="spellEnd"/>
       <w:r>
         <w:rPr>
-          <w:color w:val="FF0000"/>
+          <w:color w:val="000000" w:themeColor="text1"/>
           <w:spacing w:val="-2"/>
         </w:rPr>
         <w:t xml:space="preserve"> </w:t>
       </w:r>
       <w:r>
         <w:rPr>
-          <w:color w:val="FF0000"/>
+          <w:color w:val="000000" w:themeColor="text1"/>
         </w:rPr>
         <w:t>системы.</w:t>
       </w:r>
@@ -2404,6 +2436,7 @@
     <w:p>
       <w:pPr>
         <w:pStyle w:val="a3"/>
+        <w:spacing w:before="8"/>
         <w:rPr>
           <w:sz w:val="24"/>
         </w:rPr>
@@ -2481,29 +2514,17 @@
     <w:p>
       <w:pPr>
         <w:pStyle w:val="3"/>
-        <w:spacing w:before="167" w:line="288" w:lineRule="auto"/>
+        <w:spacing w:before="167"/>
         <w:ind w:left="1382" w:right="1648"/>
       </w:pPr>
       <w:r>
-        <w:t>В объем работ по тестированию сайта входит тестирование следующих</w:t>
-      </w:r>
-      <w:r>
-        <w:rPr>
-          <w:spacing w:val="-52"/>
-        </w:rPr>
-        <w:t xml:space="preserve"> </w:t>
-      </w:r>
-      <w:r>
-        <w:t>компонентов и</w:t>
-      </w:r>
-      <w:r>
-        <w:rPr>
-          <w:spacing w:val="-1"/>
-        </w:rPr>
-        <w:t xml:space="preserve"> </w:t>
-      </w:r>
-      <w:r>
-        <w:t>функций:</w:t>
+        <w:t>В объем работ по тестированию сайта входит тестирование</w:t>
+      </w:r>
+      <w:r>
+        <w:t xml:space="preserve"> основных компонентов и функций, которые необходимы для функционирования сайта</w:t>
+      </w:r>
+      <w:r>
+        <w:t>:</w:t>
       </w:r>
     </w:p>
     <w:p>
@@ -2553,24 +2574,6 @@
         <w:t xml:space="preserve"> </w:t>
       </w:r>
       <w:r>
-        <w:t>логина</w:t>
-      </w:r>
-      <w:r>
-        <w:rPr>
-          <w:spacing w:val="-5"/>
-        </w:rPr>
-        <w:t xml:space="preserve"> </w:t>
-      </w:r>
-      <w:r>
-        <w:t>и</w:t>
-      </w:r>
-      <w:r>
-        <w:rPr>
-          <w:spacing w:val="-4"/>
-        </w:rPr>
-        <w:t xml:space="preserve"> </w:t>
-      </w:r>
-      <w:r>
         <w:t>пароля.</w:t>
       </w:r>
     </w:p>
@@ -2654,106 +2657,18 @@
         <w:spacing w:before="109"/>
       </w:pPr>
       <w:r>
-        <w:t>Проверка голосования</w:t>
-      </w:r>
-    </w:p>
-    <w:p>
-      <w:pPr>
-        <w:pStyle w:val="a5"/>
-        <w:numPr>
-          <w:ilvl w:val="0"/>
-          <w:numId w:val="11"/>
-        </w:numPr>
-        <w:tabs>
-          <w:tab w:val="left" w:pos="1802"/>
-        </w:tabs>
-        <w:spacing w:before="109"/>
-      </w:pPr>
-      <w:r>
-        <w:t>Проверка исправности тэгов</w:t>
-      </w:r>
-    </w:p>
-    <w:p>
-      <w:pPr>
-        <w:pStyle w:val="a5"/>
-        <w:numPr>
-          <w:ilvl w:val="0"/>
-          <w:numId w:val="11"/>
-        </w:numPr>
-        <w:tabs>
-          <w:tab w:val="left" w:pos="1802"/>
-        </w:tabs>
-        <w:spacing w:before="109"/>
-      </w:pPr>
-      <w:r>
         <w:t>Проверка корректности поиска</w:t>
       </w:r>
     </w:p>
     <w:p>
       <w:pPr>
-        <w:pStyle w:val="2"/>
-        <w:tabs>
-          <w:tab w:val="left" w:pos="1022"/>
-        </w:tabs>
-        <w:spacing w:before="167"/>
-        <w:ind w:left="0" w:firstLine="0"/>
-      </w:pPr>
-    </w:p>
-    <w:p>
-      <w:pPr>
-        <w:pStyle w:val="2"/>
-        <w:tabs>
-          <w:tab w:val="left" w:pos="1022"/>
-        </w:tabs>
-        <w:spacing w:before="167"/>
-        <w:ind w:left="0" w:firstLine="0"/>
-      </w:pPr>
-    </w:p>
-    <w:p>
-      <w:pPr>
-        <w:pStyle w:val="2"/>
-        <w:tabs>
-          <w:tab w:val="left" w:pos="1022"/>
-        </w:tabs>
-        <w:spacing w:before="167"/>
-        <w:ind w:left="0" w:firstLine="0"/>
-      </w:pPr>
-    </w:p>
-    <w:p>
-      <w:pPr>
-        <w:pStyle w:val="2"/>
-        <w:tabs>
-          <w:tab w:val="left" w:pos="1022"/>
-        </w:tabs>
-        <w:spacing w:before="167"/>
-        <w:ind w:left="0" w:firstLine="0"/>
-      </w:pPr>
-    </w:p>
-    <w:p>
-      <w:pPr>
-        <w:pStyle w:val="2"/>
-        <w:tabs>
-          <w:tab w:val="left" w:pos="1022"/>
-        </w:tabs>
-        <w:spacing w:before="167"/>
-        <w:ind w:left="0" w:firstLine="0"/>
-      </w:pPr>
-    </w:p>
-    <w:p>
-      <w:pPr>
-        <w:pStyle w:val="2"/>
-        <w:tabs>
-          <w:tab w:val="left" w:pos="1022"/>
-        </w:tabs>
-        <w:spacing w:before="167"/>
-        <w:ind w:left="0" w:firstLine="0"/>
-      </w:pPr>
-    </w:p>
-    <w:p>
-      <w:pPr>
         <w:pStyle w:val="a3"/>
-        <w:rPr>
+        <w:spacing w:before="8"/>
+        <w:rPr>
+          <w:b/>
+          <w:bCs/>
           <w:sz w:val="24"/>
+          <w:szCs w:val="24"/>
         </w:rPr>
       </w:pPr>
     </w:p>
@@ -2780,7 +2695,6 @@
       </w:pPr>
       <w:bookmarkStart w:id="3" w:name="_TOC_250008"/>
       <w:r>
-        <w:lastRenderedPageBreak/>
         <w:t>План</w:t>
       </w:r>
       <w:r>
@@ -2965,13 +2879,18 @@
     <w:p>
       <w:pPr>
         <w:pStyle w:val="a5"/>
+        <w:numPr>
+          <w:ilvl w:val="1"/>
+          <w:numId w:val="8"/>
+        </w:numPr>
         <w:tabs>
           <w:tab w:val="left" w:pos="982"/>
         </w:tabs>
         <w:spacing w:before="77"/>
-        <w:ind w:left="2000" w:firstLine="0"/>
-        <w:jc w:val="center"/>
-      </w:pPr>
+      </w:pPr>
+      <w:r>
+        <w:t>Автоматизация теста основной бизнес логики – покупки товара, а так же не формы регистрации, входа на сайт и корректности работы поиска.</w:t>
+      </w:r>
     </w:p>
     <w:p>
       <w:pPr>
@@ -3031,6 +2950,7 @@
     <w:p>
       <w:pPr>
         <w:pStyle w:val="a3"/>
+        <w:spacing w:before="7"/>
         <w:rPr>
           <w:sz w:val="24"/>
         </w:rPr>
@@ -3039,6 +2959,7 @@
     <w:p>
       <w:pPr>
         <w:pStyle w:val="a3"/>
+        <w:spacing w:before="7"/>
         <w:rPr>
           <w:sz w:val="24"/>
         </w:rPr>
@@ -3129,14 +3050,24 @@
     <w:p>
       <w:pPr>
         <w:pStyle w:val="a3"/>
-        <w:spacing w:before="169" w:line="288" w:lineRule="auto"/>
+        <w:spacing w:before="169"/>
         <w:ind w:left="1101" w:right="416"/>
-        <w:rPr>
-          <w:lang w:val="en-US"/>
-        </w:rPr>
-      </w:pPr>
-      <w:r>
-        <w:t>Цель функционального тестирования состоит в том, чтобы убедиться, что весь</w:t>
+      </w:pPr>
+      <w:r>
+        <w:lastRenderedPageBreak/>
+        <w:t xml:space="preserve">Цель функционального тестирования состоит в том, чтобы убедиться, что </w:t>
+      </w:r>
+      <w:r>
+        <w:t>основная бизнес логика сайта работает</w:t>
+      </w:r>
+      <w:r>
+        <w:t xml:space="preserve"> в соответствии с требованиями, и </w:t>
+      </w:r>
+      <w:r>
+        <w:t>на сайте</w:t>
+      </w:r>
+      <w:r>
+        <w:t xml:space="preserve"> не</w:t>
       </w:r>
       <w:r>
         <w:rPr>
@@ -3145,13 +3076,29 @@
         <w:t xml:space="preserve"> </w:t>
       </w:r>
       <w:r>
-        <w:t xml:space="preserve">программный продукт работает в соответствии с требованиями, и </w:t>
-      </w:r>
-      <w:r>
-        <w:t>на сайте</w:t>
-      </w:r>
-      <w:r>
-        <w:t xml:space="preserve"> не</w:t>
+        <w:t>появляется существенных ошибок, препятствующих продаже товара и извлечению прибыли.</w:t>
+      </w:r>
+      <w:r>
+        <w:t xml:space="preserve"> </w:t>
+      </w:r>
+    </w:p>
+    <w:p>
+      <w:pPr>
+        <w:pStyle w:val="a3"/>
+        <w:spacing w:before="169"/>
+        <w:ind w:left="1101" w:right="416" w:firstLine="339"/>
+      </w:pPr>
+      <w:r>
+        <w:t>Функциональное тестирование является наиболее</w:t>
+      </w:r>
+      <w:r>
+        <w:rPr>
+          <w:spacing w:val="-52"/>
+        </w:rPr>
+        <w:t xml:space="preserve"> </w:t>
+      </w:r>
+      <w:r>
+        <w:t>существенной частью тестирования программного обеспечения, включающее в себя</w:t>
       </w:r>
       <w:r>
         <w:rPr>
@@ -3160,252 +3107,213 @@
         <w:t xml:space="preserve"> </w:t>
       </w:r>
       <w:r>
-        <w:t xml:space="preserve">появляется существенных ошибок. </w:t>
+        <w:t>проверку различных аспектов системы. Программный продукт должен пройти все</w:t>
+      </w:r>
+      <w:r>
+        <w:rPr>
+          <w:spacing w:val="1"/>
+        </w:rPr>
+        <w:t xml:space="preserve"> </w:t>
+      </w:r>
+      <w:r>
+        <w:t>запланированные</w:t>
+      </w:r>
+      <w:r>
+        <w:rPr>
+          <w:spacing w:val="-4"/>
+        </w:rPr>
+        <w:t xml:space="preserve"> </w:t>
+      </w:r>
+      <w:r>
+        <w:t>тесты.</w:t>
+      </w:r>
+      <w:r>
+        <w:rPr>
+          <w:spacing w:val="-3"/>
+        </w:rPr>
+        <w:t xml:space="preserve"> </w:t>
+      </w:r>
+      <w:r>
+        <w:t>Только</w:t>
+      </w:r>
+      <w:r>
+        <w:rPr>
+          <w:spacing w:val="-4"/>
+        </w:rPr>
+        <w:t xml:space="preserve"> </w:t>
+      </w:r>
+      <w:r>
+        <w:t>в</w:t>
+      </w:r>
+      <w:r>
+        <w:rPr>
+          <w:spacing w:val="-6"/>
+        </w:rPr>
+        <w:t xml:space="preserve"> </w:t>
+      </w:r>
+      <w:r>
+        <w:t>этом</w:t>
+      </w:r>
+      <w:r>
+        <w:rPr>
+          <w:spacing w:val="-3"/>
+        </w:rPr>
+        <w:t xml:space="preserve"> </w:t>
+      </w:r>
+      <w:r>
+        <w:t>случае</w:t>
+      </w:r>
+      <w:r>
+        <w:rPr>
+          <w:spacing w:val="-3"/>
+        </w:rPr>
+        <w:t xml:space="preserve"> </w:t>
+      </w:r>
+      <w:r>
+        <w:t>можно</w:t>
+      </w:r>
+      <w:r>
+        <w:rPr>
+          <w:spacing w:val="-4"/>
+        </w:rPr>
+        <w:t xml:space="preserve"> </w:t>
+      </w:r>
+      <w:r>
+        <w:t>быть</w:t>
+      </w:r>
+      <w:r>
+        <w:rPr>
+          <w:spacing w:val="-4"/>
+        </w:rPr>
+        <w:t xml:space="preserve"> </w:t>
+      </w:r>
+      <w:r>
+        <w:t>уверенным</w:t>
+      </w:r>
+      <w:r>
+        <w:rPr>
+          <w:spacing w:val="-3"/>
+        </w:rPr>
+        <w:t xml:space="preserve"> </w:t>
+      </w:r>
+      <w:r>
+        <w:t>в</w:t>
+      </w:r>
+      <w:r>
+        <w:rPr>
+          <w:spacing w:val="-6"/>
+        </w:rPr>
+        <w:t xml:space="preserve"> </w:t>
+      </w:r>
+      <w:r>
+        <w:t>его</w:t>
+      </w:r>
+      <w:r>
+        <w:rPr>
+          <w:spacing w:val="-3"/>
+        </w:rPr>
+        <w:t xml:space="preserve"> </w:t>
+      </w:r>
+      <w:r>
+        <w:t>качестве.</w:t>
       </w:r>
     </w:p>
     <w:p>
       <w:pPr>
         <w:pStyle w:val="a3"/>
-        <w:spacing w:before="169" w:line="288" w:lineRule="auto"/>
-        <w:ind w:left="1101" w:right="416" w:firstLine="339"/>
-      </w:pPr>
-      <w:r>
-        <w:t>Функциональное тестирование является наиболее</w:t>
-      </w:r>
-      <w:r>
-        <w:rPr>
-          <w:spacing w:val="-52"/>
-        </w:rPr>
-        <w:t xml:space="preserve"> </w:t>
-      </w:r>
-      <w:r>
-        <w:t>существенной частью тестирования программного обеспечения, включающее в себя</w:t>
-      </w:r>
-      <w:r>
-        <w:rPr>
-          <w:spacing w:val="1"/>
-        </w:rPr>
-        <w:t xml:space="preserve"> </w:t>
-      </w:r>
-      <w:r>
-        <w:t>проверку различных аспектов системы. Программный продукт должен пройти все</w:t>
-      </w:r>
-      <w:r>
-        <w:rPr>
-          <w:spacing w:val="1"/>
-        </w:rPr>
-        <w:t xml:space="preserve"> </w:t>
-      </w:r>
-      <w:r>
-        <w:t>запланированные</w:t>
-      </w:r>
-      <w:r>
-        <w:rPr>
-          <w:spacing w:val="-4"/>
-        </w:rPr>
-        <w:t xml:space="preserve"> </w:t>
-      </w:r>
-      <w:r>
-        <w:t>тесты.</w:t>
-      </w:r>
-      <w:r>
-        <w:rPr>
-          <w:spacing w:val="-3"/>
-        </w:rPr>
-        <w:t xml:space="preserve"> </w:t>
-      </w:r>
-      <w:r>
-        <w:t>Только</w:t>
-      </w:r>
-      <w:r>
-        <w:rPr>
-          <w:spacing w:val="-4"/>
-        </w:rPr>
-        <w:t xml:space="preserve"> </w:t>
-      </w:r>
-      <w:r>
-        <w:t>в</w:t>
-      </w:r>
-      <w:r>
-        <w:rPr>
-          <w:spacing w:val="-6"/>
-        </w:rPr>
-        <w:t xml:space="preserve"> </w:t>
-      </w:r>
-      <w:r>
-        <w:t>этом</w:t>
-      </w:r>
-      <w:r>
-        <w:rPr>
-          <w:spacing w:val="-3"/>
-        </w:rPr>
-        <w:t xml:space="preserve"> </w:t>
-      </w:r>
-      <w:r>
-        <w:t>случае</w:t>
-      </w:r>
-      <w:r>
-        <w:rPr>
-          <w:spacing w:val="-3"/>
-        </w:rPr>
-        <w:t xml:space="preserve"> </w:t>
-      </w:r>
-      <w:r>
-        <w:t>можно</w:t>
-      </w:r>
-      <w:r>
-        <w:rPr>
-          <w:spacing w:val="-4"/>
-        </w:rPr>
-        <w:t xml:space="preserve"> </w:t>
-      </w:r>
-      <w:r>
-        <w:t>быть</w:t>
-      </w:r>
-      <w:r>
-        <w:rPr>
-          <w:spacing w:val="-4"/>
-        </w:rPr>
-        <w:t xml:space="preserve"> </w:t>
-      </w:r>
-      <w:r>
-        <w:t>уверенным</w:t>
-      </w:r>
-      <w:r>
-        <w:rPr>
-          <w:spacing w:val="-3"/>
-        </w:rPr>
-        <w:t xml:space="preserve"> </w:t>
-      </w:r>
-      <w:r>
-        <w:t>в</w:t>
-      </w:r>
-      <w:r>
-        <w:rPr>
-          <w:spacing w:val="-6"/>
-        </w:rPr>
-        <w:t xml:space="preserve"> </w:t>
-      </w:r>
-      <w:r>
-        <w:t>его</w:t>
-      </w:r>
-      <w:r>
-        <w:rPr>
-          <w:spacing w:val="-3"/>
-        </w:rPr>
-        <w:t xml:space="preserve"> </w:t>
-      </w:r>
-      <w:r>
-        <w:t>качестве.</w:t>
+        <w:spacing w:before="169"/>
+        <w:ind w:right="416"/>
+        <w:rPr>
+          <w:b/>
+          <w:sz w:val="24"/>
+        </w:rPr>
+      </w:pPr>
+      <w:r>
+        <w:t xml:space="preserve">        </w:t>
+      </w:r>
+      <w:r>
+        <w:rPr>
+          <w:b/>
+          <w:sz w:val="24"/>
+        </w:rPr>
+        <w:t>1.2 Тестирование главного пути:</w:t>
       </w:r>
     </w:p>
     <w:p>
       <w:pPr>
         <w:pStyle w:val="a3"/>
-        <w:spacing w:before="169" w:line="288" w:lineRule="auto"/>
-        <w:ind w:right="416"/>
-      </w:pPr>
-      <w:r>
-        <w:t xml:space="preserve">        </w:t>
-      </w:r>
-      <w:r>
-        <w:t>1.2 Тестирование главного пути:</w:t>
+        <w:spacing w:before="169"/>
+        <w:ind w:left="720" w:right="416" w:firstLine="720"/>
+      </w:pPr>
+      <w:r>
+        <w:t>Проверить функционал главной бизнес логики сайта в первую очередь. Этой логикой является добавление в корзину товара и его покупка.</w:t>
       </w:r>
     </w:p>
     <w:p>
       <w:pPr>
         <w:pStyle w:val="a3"/>
-        <w:spacing w:before="169" w:line="288" w:lineRule="auto"/>
+        <w:spacing w:before="169"/>
         <w:ind w:left="720" w:right="416" w:firstLine="720"/>
       </w:pPr>
-      <w:r>
-        <w:t>Проверить функционал главной бизнес логики сайта в первую очередь. Этой логикой является добавление в корзину товара и его покупка.</w:t>
-      </w:r>
     </w:p>
     <w:p>
       <w:pPr>
         <w:pStyle w:val="a3"/>
-        <w:spacing w:before="169" w:line="288" w:lineRule="auto"/>
-        <w:ind w:right="416"/>
-      </w:pPr>
-    </w:p>
-    <w:p>
-      <w:pPr>
-        <w:pStyle w:val="a3"/>
-        <w:spacing w:before="169" w:line="288" w:lineRule="auto"/>
-        <w:ind w:right="416"/>
-      </w:pPr>
-    </w:p>
-    <w:p>
-      <w:pPr>
-        <w:pStyle w:val="a3"/>
-        <w:spacing w:before="169" w:line="288" w:lineRule="auto"/>
-        <w:ind w:right="416"/>
-        <w:sectPr>
-          <w:pgSz w:w="11930" w:h="16860"/>
-          <w:pgMar w:top="1360" w:right="740" w:bottom="220" w:left="1020" w:header="0" w:footer="22" w:gutter="0"/>
-          <w:cols w:space="720"/>
-        </w:sectPr>
-      </w:pPr>
-      <w:r>
-        <w:tab/>
-      </w:r>
-    </w:p>
-    <w:p>
-      <w:pPr>
-        <w:tabs>
-          <w:tab w:val="left" w:pos="4341"/>
-        </w:tabs>
-        <w:spacing w:before="80"/>
-        <w:ind w:left="621"/>
+        <w:spacing w:before="169"/>
+        <w:ind w:left="720" w:right="416" w:firstLine="720"/>
         <w:rPr>
           <w:b/>
-          <w:sz w:val="18"/>
+          <w:sz w:val="24"/>
         </w:rPr>
       </w:pPr>
       <w:r>
         <w:rPr>
           <w:b/>
-          <w:sz w:val="18"/>
-        </w:rPr>
-        <w:lastRenderedPageBreak/>
+          <w:sz w:val="24"/>
+        </w:rPr>
         <w:t>Цель</w:t>
       </w:r>
       <w:r>
         <w:rPr>
           <w:b/>
           <w:spacing w:val="-5"/>
-          <w:sz w:val="18"/>
+          <w:sz w:val="24"/>
         </w:rPr>
         <w:t xml:space="preserve"> </w:t>
       </w:r>
       <w:r>
         <w:rPr>
           <w:b/>
-          <w:sz w:val="18"/>
+          <w:sz w:val="24"/>
         </w:rPr>
         <w:t>тестирования:</w:t>
       </w:r>
       <w:r>
         <w:rPr>
           <w:b/>
-          <w:sz w:val="18"/>
-        </w:rPr>
-        <w:tab/>
+          <w:sz w:val="24"/>
+        </w:rPr>
+        <w:t xml:space="preserve"> </w:t>
+      </w:r>
+      <w:r>
+        <w:rPr>
+          <w:b/>
+          <w:sz w:val="24"/>
+        </w:rPr>
         <w:t>Обеспечение</w:t>
       </w:r>
       <w:r>
         <w:rPr>
           <w:b/>
           <w:spacing w:val="-7"/>
-          <w:sz w:val="18"/>
+          <w:sz w:val="24"/>
         </w:rPr>
         <w:t xml:space="preserve"> </w:t>
       </w:r>
       <w:r>
         <w:rPr>
           <w:b/>
-          <w:sz w:val="18"/>
+          <w:sz w:val="24"/>
         </w:rPr>
         <w:t>надлежащего</w:t>
       </w:r>
@@ -3413,14 +3321,14 @@
         <w:rPr>
           <w:b/>
           <w:spacing w:val="-4"/>
-          <w:sz w:val="18"/>
+          <w:sz w:val="24"/>
         </w:rPr>
         <w:t xml:space="preserve"> </w:t>
       </w:r>
       <w:r>
         <w:rPr>
           <w:b/>
-          <w:sz w:val="18"/>
+          <w:sz w:val="24"/>
         </w:rPr>
         <w:t>качества</w:t>
       </w:r>
@@ -3428,14 +3336,14 @@
         <w:rPr>
           <w:b/>
           <w:spacing w:val="-7"/>
-          <w:sz w:val="18"/>
+          <w:sz w:val="24"/>
         </w:rPr>
         <w:t xml:space="preserve"> </w:t>
       </w:r>
       <w:r>
         <w:rPr>
           <w:b/>
-          <w:sz w:val="18"/>
+          <w:sz w:val="24"/>
         </w:rPr>
         <w:t>целевой</w:t>
       </w:r>
@@ -3443,14 +3351,14 @@
         <w:rPr>
           <w:b/>
           <w:spacing w:val="-6"/>
-          <w:sz w:val="18"/>
+          <w:sz w:val="24"/>
         </w:rPr>
         <w:t xml:space="preserve"> </w:t>
       </w:r>
       <w:r>
         <w:rPr>
           <w:b/>
-          <w:sz w:val="18"/>
+          <w:sz w:val="24"/>
         </w:rPr>
         <w:t>функциональности</w:t>
       </w:r>
@@ -3471,12 +3379,12 @@
         <w:tblW w:w="0" w:type="auto"/>
         <w:tblInd w:w="193" w:type="dxa"/>
         <w:tblBorders>
-          <w:top w:val="single" w:sz="8" w:space="0" w:color="BFBFBF"/>
-          <w:left w:val="single" w:sz="8" w:space="0" w:color="BFBFBF"/>
-          <w:bottom w:val="single" w:sz="8" w:space="0" w:color="BFBFBF"/>
-          <w:right w:val="single" w:sz="8" w:space="0" w:color="BFBFBF"/>
-          <w:insideH w:val="single" w:sz="8" w:space="0" w:color="BFBFBF"/>
-          <w:insideV w:val="single" w:sz="8" w:space="0" w:color="BFBFBF"/>
+          <w:top w:val="single" w:sz="4" w:space="0" w:color="auto"/>
+          <w:left w:val="single" w:sz="4" w:space="0" w:color="auto"/>
+          <w:bottom w:val="single" w:sz="4" w:space="0" w:color="auto"/>
+          <w:right w:val="single" w:sz="4" w:space="0" w:color="auto"/>
+          <w:insideH w:val="single" w:sz="4" w:space="0" w:color="auto"/>
+          <w:insideV w:val="single" w:sz="4" w:space="0" w:color="auto"/>
         </w:tblBorders>
         <w:tblLayout w:type="fixed"/>
         <w:tblLook w:val="01E0" w:firstRow="1" w:lastRow="1" w:firstColumn="1" w:lastColumn="1" w:noHBand="0" w:noVBand="0"/>
@@ -3492,9 +3400,6 @@
         <w:tc>
           <w:tcPr>
             <w:tcW w:w="2264" w:type="dxa"/>
-            <w:tcBorders>
-              <w:left w:val="nil"/>
-            </w:tcBorders>
           </w:tcPr>
           <w:p>
             <w:pPr>
@@ -3536,10 +3441,6 @@
         <w:tc>
           <w:tcPr>
             <w:tcW w:w="7380" w:type="dxa"/>
-            <w:vMerge w:val="restart"/>
-            <w:tcBorders>
-              <w:right w:val="nil"/>
-            </w:tcBorders>
           </w:tcPr>
           <w:p>
             <w:pPr>
@@ -3814,6 +3715,53 @@
               <w:t>проверен.</w:t>
             </w:r>
           </w:p>
+        </w:tc>
+      </w:tr>
+      <w:tr>
+        <w:trPr>
+          <w:trHeight w:val="505"/>
+        </w:trPr>
+        <w:tc>
+          <w:tcPr>
+            <w:tcW w:w="2264" w:type="dxa"/>
+          </w:tcPr>
+          <w:p>
+            <w:pPr>
+              <w:pStyle w:val="TableParagraph"/>
+              <w:ind w:left="272"/>
+              <w:rPr>
+                <w:b/>
+                <w:sz w:val="18"/>
+              </w:rPr>
+            </w:pPr>
+            <w:r>
+              <w:rPr>
+                <w:b/>
+                <w:sz w:val="18"/>
+              </w:rPr>
+              <w:t>Входные</w:t>
+            </w:r>
+            <w:r>
+              <w:rPr>
+                <w:b/>
+                <w:spacing w:val="-6"/>
+                <w:sz w:val="18"/>
+              </w:rPr>
+              <w:t xml:space="preserve"> </w:t>
+            </w:r>
+            <w:r>
+              <w:rPr>
+                <w:b/>
+                <w:sz w:val="18"/>
+              </w:rPr>
+              <w:t>критерии</w:t>
+            </w:r>
+          </w:p>
+        </w:tc>
+        <w:tc>
+          <w:tcPr>
+            <w:tcW w:w="7380" w:type="dxa"/>
+          </w:tcPr>
           <w:p>
             <w:pPr>
               <w:pStyle w:val="TableParagraph"/>
@@ -3824,150 +3772,79 @@
               <w:tabs>
                 <w:tab w:val="left" w:pos="552"/>
               </w:tabs>
-              <w:spacing w:before="63" w:line="252" w:lineRule="exact"/>
+              <w:spacing w:before="63"/>
               <w:ind w:left="551" w:right="83" w:hanging="290"/>
-            </w:pPr>
-            <w:r>
-              <w:t>Подготовлено</w:t>
-            </w:r>
-            <w:r>
-              <w:rPr>
-                <w:spacing w:val="-7"/>
-              </w:rPr>
-              <w:t xml:space="preserve"> </w:t>
-            </w:r>
-            <w:r>
-              <w:t>тестовое</w:t>
-            </w:r>
-            <w:r>
-              <w:rPr>
-                <w:spacing w:val="-6"/>
-              </w:rPr>
-              <w:t xml:space="preserve"> </w:t>
-            </w:r>
-            <w:r>
-              <w:t>окружение,</w:t>
-            </w:r>
-            <w:r>
-              <w:rPr>
-                <w:spacing w:val="-6"/>
-              </w:rPr>
-              <w:t xml:space="preserve"> </w:t>
-            </w:r>
-            <w:r>
-              <w:t>сайт</w:t>
-            </w:r>
-            <w:r>
-              <w:rPr>
-                <w:spacing w:val="-4"/>
-              </w:rPr>
-              <w:t xml:space="preserve"> </w:t>
-            </w:r>
-            <w:r>
-              <w:t>готов</w:t>
-            </w:r>
-            <w:r>
-              <w:rPr>
-                <w:spacing w:val="-7"/>
-              </w:rPr>
-              <w:t xml:space="preserve"> </w:t>
-            </w:r>
-            <w:r>
-              <w:t>к</w:t>
-            </w:r>
-            <w:r>
-              <w:rPr>
-                <w:spacing w:val="-6"/>
-              </w:rPr>
-              <w:t xml:space="preserve"> </w:t>
-            </w:r>
-            <w:r>
-              <w:t>тестированию</w:t>
-            </w:r>
-            <w:r>
-              <w:rPr>
-                <w:spacing w:val="-52"/>
-              </w:rPr>
-              <w:t xml:space="preserve"> </w:t>
-            </w:r>
-            <w:r>
-              <w:rPr>
-                <w:spacing w:val="-52"/>
-              </w:rPr>
-              <w:t xml:space="preserve"> </w:t>
-            </w:r>
-            <w:r>
-              <w:t>на</w:t>
-            </w:r>
-            <w:r>
-              <w:t xml:space="preserve"> указанной конфигурации</w:t>
-            </w:r>
-            <w:r>
-              <w:t>.</w:t>
-            </w:r>
-          </w:p>
-        </w:tc>
-      </w:tr>
-      <w:tr>
-        <w:trPr>
-          <w:trHeight w:val="505"/>
-        </w:trPr>
-        <w:tc>
-          <w:tcPr>
-            <w:tcW w:w="2264" w:type="dxa"/>
-            <w:tcBorders>
-              <w:left w:val="nil"/>
-            </w:tcBorders>
-          </w:tcPr>
-          <w:p>
-            <w:pPr>
-              <w:pStyle w:val="TableParagraph"/>
-              <w:ind w:left="272"/>
-              <w:rPr>
-                <w:b/>
-                <w:sz w:val="18"/>
-              </w:rPr>
-            </w:pPr>
-            <w:r>
-              <w:rPr>
-                <w:b/>
-                <w:sz w:val="18"/>
-              </w:rPr>
-              <w:t>Входные</w:t>
-            </w:r>
-            <w:r>
-              <w:rPr>
-                <w:b/>
-                <w:spacing w:val="-6"/>
-                <w:sz w:val="18"/>
-              </w:rPr>
-              <w:t xml:space="preserve"> </w:t>
-            </w:r>
-            <w:r>
-              <w:rPr>
-                <w:b/>
-                <w:sz w:val="18"/>
-              </w:rPr>
-              <w:t>критерии</w:t>
-            </w:r>
-          </w:p>
-        </w:tc>
-        <w:tc>
-          <w:tcPr>
-            <w:tcW w:w="7380" w:type="dxa"/>
-            <w:vMerge/>
-            <w:tcBorders>
-              <w:top w:val="nil"/>
-              <w:right w:val="nil"/>
-            </w:tcBorders>
-          </w:tcPr>
-          <w:p>
-            <w:pPr>
               <w:rPr>
                 <w:sz w:val="2"/>
                 <w:szCs w:val="2"/>
               </w:rPr>
             </w:pPr>
+            <w:r>
+              <w:t>Подготовлено</w:t>
+            </w:r>
+            <w:r>
+              <w:rPr>
+                <w:spacing w:val="-7"/>
+              </w:rPr>
+              <w:t xml:space="preserve"> </w:t>
+            </w:r>
+            <w:r>
+              <w:t>тестовое</w:t>
+            </w:r>
+            <w:r>
+              <w:rPr>
+                <w:spacing w:val="-6"/>
+              </w:rPr>
+              <w:t xml:space="preserve"> </w:t>
+            </w:r>
+            <w:r>
+              <w:t>окружение,</w:t>
+            </w:r>
+            <w:r>
+              <w:rPr>
+                <w:spacing w:val="-6"/>
+              </w:rPr>
+              <w:t xml:space="preserve"> </w:t>
+            </w:r>
+            <w:r>
+              <w:t>сайт</w:t>
+            </w:r>
+            <w:r>
+              <w:rPr>
+                <w:spacing w:val="-4"/>
+              </w:rPr>
+              <w:t xml:space="preserve"> </w:t>
+            </w:r>
+            <w:r>
+              <w:t>готов</w:t>
+            </w:r>
+            <w:r>
+              <w:rPr>
+                <w:spacing w:val="-7"/>
+              </w:rPr>
+              <w:t xml:space="preserve"> </w:t>
+            </w:r>
+            <w:r>
+              <w:t>к</w:t>
+            </w:r>
+            <w:r>
+              <w:rPr>
+                <w:spacing w:val="-6"/>
+              </w:rPr>
+              <w:t xml:space="preserve"> </w:t>
+            </w:r>
+            <w:r>
+              <w:t>тестированию</w:t>
+            </w:r>
+            <w:r>
+              <w:rPr>
+                <w:spacing w:val="-52"/>
+              </w:rPr>
+              <w:t xml:space="preserve">  </w:t>
+            </w:r>
+            <w:r>
+              <w:t>на указанной конфигурации.</w:t>
+            </w:r>
           </w:p>
         </w:tc>
       </w:tr>
@@ -3978,9 +3855,6 @@
         <w:tc>
           <w:tcPr>
             <w:tcW w:w="2264" w:type="dxa"/>
-            <w:tcBorders>
-              <w:left w:val="nil"/>
-            </w:tcBorders>
           </w:tcPr>
           <w:p>
             <w:pPr>
@@ -4038,10 +3912,6 @@
         <w:tc>
           <w:tcPr>
             <w:tcW w:w="7380" w:type="dxa"/>
-            <w:tcBorders>
-              <w:bottom w:val="nil"/>
-              <w:right w:val="nil"/>
-            </w:tcBorders>
           </w:tcPr>
           <w:p>
             <w:pPr>
@@ -4358,7 +4228,6 @@
     <w:p>
       <w:pPr>
         <w:pStyle w:val="a3"/>
-        <w:spacing w:line="321" w:lineRule="auto"/>
         <w:ind w:left="1101" w:right="416"/>
       </w:pPr>
       <w:r>
@@ -4666,7 +4535,7 @@
     <w:p>
       <w:pPr>
         <w:pStyle w:val="a3"/>
-        <w:spacing w:before="1" w:line="300" w:lineRule="auto"/>
+        <w:spacing w:before="1"/>
         <w:ind w:left="1101" w:right="453"/>
         <w:jc w:val="both"/>
       </w:pPr>
@@ -4727,35 +4596,26 @@
     </w:p>
     <w:p>
       <w:pPr>
-        <w:spacing w:line="300" w:lineRule="auto"/>
+        <w:pStyle w:val="a3"/>
+        <w:spacing w:before="1"/>
+        <w:ind w:left="1101" w:right="453"/>
         <w:jc w:val="both"/>
-        <w:sectPr>
-          <w:pgSz w:w="11930" w:h="16860"/>
-          <w:pgMar w:top="1540" w:right="740" w:bottom="220" w:left="1020" w:header="0" w:footer="22" w:gutter="0"/>
-          <w:cols w:space="720"/>
-        </w:sectPr>
       </w:pPr>
     </w:p>
     <w:p>
       <w:pPr>
         <w:pStyle w:val="a3"/>
-        <w:rPr>
-          <w:sz w:val="20"/>
-        </w:rPr>
+        <w:spacing w:before="1"/>
+        <w:ind w:left="1101" w:right="453"/>
+        <w:jc w:val="both"/>
       </w:pPr>
     </w:p>
     <w:p>
       <w:pPr>
         <w:pStyle w:val="a3"/>
-        <w:spacing w:before="3"/>
-        <w:rPr>
-          <w:sz w:val="19"/>
-        </w:rPr>
-      </w:pPr>
-    </w:p>
-    <w:p>
-      <w:pPr>
-        <w:pStyle w:val="a3"/>
+        <w:spacing w:before="1"/>
+        <w:ind w:left="1101" w:right="453"/>
+        <w:jc w:val="both"/>
         <w:rPr>
           <w:sz w:val="24"/>
         </w:rPr>
@@ -4799,7 +4659,7 @@
     <w:p>
       <w:pPr>
         <w:pStyle w:val="a3"/>
-        <w:spacing w:before="169" w:line="300" w:lineRule="auto"/>
+        <w:spacing w:before="169"/>
         <w:ind w:left="1101" w:right="439"/>
         <w:jc w:val="both"/>
       </w:pPr>
@@ -5021,737 +4881,6 @@
       </w:r>
       <w:r>
         <w:t>категории:</w:t>
-      </w:r>
-    </w:p>
-    <w:p>
-      <w:pPr>
-        <w:pStyle w:val="a5"/>
-        <w:numPr>
-          <w:ilvl w:val="2"/>
-          <w:numId w:val="7"/>
-        </w:numPr>
-        <w:tabs>
-          <w:tab w:val="left" w:pos="1542"/>
-        </w:tabs>
-        <w:spacing w:before="169" w:line="288" w:lineRule="auto"/>
-        <w:ind w:right="452"/>
-        <w:jc w:val="both"/>
-        <w:rPr>
-          <w:color w:val="2D4266"/>
-        </w:rPr>
-      </w:pPr>
-      <w:r>
-        <w:t>Критические</w:t>
-      </w:r>
-      <w:r>
-        <w:rPr>
-          <w:spacing w:val="1"/>
-        </w:rPr>
-        <w:t xml:space="preserve"> </w:t>
-      </w:r>
-      <w:r>
-        <w:t>(блокирующие)</w:t>
-      </w:r>
-      <w:r>
-        <w:rPr>
-          <w:spacing w:val="1"/>
-        </w:rPr>
-        <w:t xml:space="preserve"> </w:t>
-      </w:r>
-      <w:r>
-        <w:t>дефекты</w:t>
-      </w:r>
-      <w:r>
-        <w:rPr>
-          <w:spacing w:val="1"/>
-        </w:rPr>
-        <w:t xml:space="preserve"> </w:t>
-      </w:r>
-      <w:r>
-        <w:t>-</w:t>
-      </w:r>
-      <w:r>
-        <w:rPr>
-          <w:spacing w:val="1"/>
-        </w:rPr>
-        <w:t xml:space="preserve"> </w:t>
-      </w:r>
-      <w:r>
-        <w:t>это</w:t>
-      </w:r>
-      <w:r>
-        <w:rPr>
-          <w:spacing w:val="1"/>
-        </w:rPr>
-        <w:t xml:space="preserve"> </w:t>
-      </w:r>
-      <w:r>
-        <w:t>сбой</w:t>
-      </w:r>
-      <w:r>
-        <w:rPr>
-          <w:spacing w:val="1"/>
-        </w:rPr>
-        <w:t xml:space="preserve"> </w:t>
-      </w:r>
-      <w:r>
-        <w:t>всей</w:t>
-      </w:r>
-      <w:r>
-        <w:rPr>
-          <w:spacing w:val="1"/>
-        </w:rPr>
-        <w:t xml:space="preserve"> </w:t>
-      </w:r>
-      <w:r>
-        <w:t>программной</w:t>
-      </w:r>
-      <w:r>
-        <w:rPr>
-          <w:spacing w:val="1"/>
-        </w:rPr>
-        <w:t xml:space="preserve"> </w:t>
-      </w:r>
-      <w:r>
-        <w:t>системы</w:t>
-      </w:r>
-      <w:r>
-        <w:rPr>
-          <w:spacing w:val="1"/>
-        </w:rPr>
-        <w:t xml:space="preserve"> </w:t>
-      </w:r>
-      <w:r>
-        <w:t>или</w:t>
-      </w:r>
-      <w:r>
-        <w:rPr>
-          <w:spacing w:val="1"/>
-        </w:rPr>
-        <w:t xml:space="preserve"> </w:t>
-      </w:r>
-      <w:r>
-        <w:t>критической</w:t>
-      </w:r>
-      <w:r>
-        <w:rPr>
-          <w:spacing w:val="1"/>
-        </w:rPr>
-        <w:t xml:space="preserve"> </w:t>
-      </w:r>
-      <w:r>
-        <w:t>подсистемы,</w:t>
-      </w:r>
-      <w:r>
-        <w:rPr>
-          <w:spacing w:val="1"/>
-        </w:rPr>
-        <w:t xml:space="preserve"> </w:t>
-      </w:r>
-      <w:r>
-        <w:t>тестирование</w:t>
-      </w:r>
-      <w:r>
-        <w:rPr>
-          <w:spacing w:val="1"/>
-        </w:rPr>
-        <w:t xml:space="preserve"> </w:t>
-      </w:r>
-      <w:r>
-        <w:t>не</w:t>
-      </w:r>
-      <w:r>
-        <w:rPr>
-          <w:spacing w:val="1"/>
-        </w:rPr>
-        <w:t xml:space="preserve"> </w:t>
-      </w:r>
-      <w:r>
-        <w:t>может</w:t>
-      </w:r>
-      <w:r>
-        <w:rPr>
-          <w:spacing w:val="1"/>
-        </w:rPr>
-        <w:t xml:space="preserve"> </w:t>
-      </w:r>
-      <w:r>
-        <w:t>быть</w:t>
-      </w:r>
-      <w:r>
-        <w:rPr>
-          <w:spacing w:val="1"/>
-        </w:rPr>
-        <w:t xml:space="preserve"> </w:t>
-      </w:r>
-      <w:r>
-        <w:t>выполнено</w:t>
-      </w:r>
-      <w:r>
-        <w:rPr>
-          <w:spacing w:val="1"/>
-        </w:rPr>
-        <w:t xml:space="preserve"> </w:t>
-      </w:r>
-      <w:r>
-        <w:t>после</w:t>
-      </w:r>
-      <w:r>
-        <w:rPr>
-          <w:spacing w:val="1"/>
-        </w:rPr>
-        <w:t xml:space="preserve"> </w:t>
-      </w:r>
-      <w:r>
-        <w:t>возникновения дефекта. Это также относится к сбоям при потере данных и процессам,</w:t>
-      </w:r>
-      <w:r>
-        <w:rPr>
-          <w:spacing w:val="-52"/>
-        </w:rPr>
-        <w:t xml:space="preserve"> </w:t>
-      </w:r>
-      <w:r>
-        <w:t>которые</w:t>
-      </w:r>
-      <w:r>
-        <w:rPr>
-          <w:spacing w:val="-1"/>
-        </w:rPr>
-        <w:t xml:space="preserve"> </w:t>
-      </w:r>
-      <w:r>
-        <w:t>оставляют</w:t>
-      </w:r>
-      <w:r>
-        <w:rPr>
-          <w:spacing w:val="-3"/>
-        </w:rPr>
-        <w:t xml:space="preserve"> </w:t>
-      </w:r>
-      <w:r>
-        <w:t>несогласованные</w:t>
-      </w:r>
-      <w:r>
-        <w:rPr>
-          <w:spacing w:val="-3"/>
-        </w:rPr>
-        <w:t xml:space="preserve"> </w:t>
-      </w:r>
-      <w:r>
-        <w:t>данные, хранящиеся</w:t>
-      </w:r>
-      <w:r>
-        <w:rPr>
-          <w:spacing w:val="-2"/>
-        </w:rPr>
-        <w:t xml:space="preserve"> </w:t>
-      </w:r>
-      <w:r>
-        <w:t>в</w:t>
-      </w:r>
-      <w:r>
-        <w:rPr>
-          <w:spacing w:val="-3"/>
-        </w:rPr>
-        <w:t xml:space="preserve"> </w:t>
-      </w:r>
-      <w:r>
-        <w:t>базе данных.</w:t>
-      </w:r>
-    </w:p>
-    <w:p>
-      <w:pPr>
-        <w:pStyle w:val="a5"/>
-        <w:numPr>
-          <w:ilvl w:val="2"/>
-          <w:numId w:val="7"/>
-        </w:numPr>
-        <w:tabs>
-          <w:tab w:val="left" w:pos="1542"/>
-        </w:tabs>
-        <w:spacing w:before="62" w:line="288" w:lineRule="auto"/>
-        <w:ind w:right="454"/>
-        <w:jc w:val="both"/>
-        <w:rPr>
-          <w:color w:val="2D4266"/>
-          <w:sz w:val="20"/>
-        </w:rPr>
-      </w:pPr>
-      <w:r>
-        <w:t>Мажорные дефекты — ошибки, которые также приводят к выходу из строя всей или</w:t>
-      </w:r>
-      <w:r>
-        <w:rPr>
-          <w:spacing w:val="1"/>
-        </w:rPr>
-        <w:t xml:space="preserve"> </w:t>
-      </w:r>
-      <w:r>
-        <w:t>части</w:t>
-      </w:r>
-      <w:r>
-        <w:rPr>
-          <w:spacing w:val="1"/>
-        </w:rPr>
-        <w:t xml:space="preserve"> </w:t>
-      </w:r>
-      <w:r>
-        <w:t>системы,</w:t>
-      </w:r>
-      <w:r>
-        <w:rPr>
-          <w:spacing w:val="1"/>
-        </w:rPr>
-        <w:t xml:space="preserve"> </w:t>
-      </w:r>
-      <w:r>
-        <w:t>но</w:t>
-      </w:r>
-      <w:r>
-        <w:rPr>
-          <w:spacing w:val="1"/>
-        </w:rPr>
-        <w:t xml:space="preserve"> </w:t>
-      </w:r>
-      <w:r>
-        <w:t>существуют</w:t>
-      </w:r>
-      <w:r>
-        <w:rPr>
-          <w:spacing w:val="1"/>
-        </w:rPr>
-        <w:t xml:space="preserve"> </w:t>
-      </w:r>
-      <w:r>
-        <w:t>некоторые</w:t>
-      </w:r>
-      <w:r>
-        <w:rPr>
-          <w:spacing w:val="1"/>
-        </w:rPr>
-        <w:t xml:space="preserve"> </w:t>
-      </w:r>
-      <w:r>
-        <w:t>альтернативы</w:t>
-      </w:r>
-      <w:r>
-        <w:rPr>
-          <w:spacing w:val="1"/>
-        </w:rPr>
-        <w:t xml:space="preserve"> </w:t>
-      </w:r>
-      <w:r>
-        <w:t>обработки,</w:t>
-      </w:r>
-      <w:r>
-        <w:rPr>
-          <w:spacing w:val="1"/>
-        </w:rPr>
-        <w:t xml:space="preserve"> </w:t>
-      </w:r>
-      <w:r>
-        <w:t>которые</w:t>
-      </w:r>
-      <w:r>
-        <w:rPr>
-          <w:spacing w:val="1"/>
-        </w:rPr>
-        <w:t xml:space="preserve"> </w:t>
-      </w:r>
-      <w:r>
-        <w:t>позволяют продолжить работу системы. Это также относится к сбою или прерыванию</w:t>
-      </w:r>
-      <w:r>
-        <w:rPr>
-          <w:spacing w:val="-52"/>
-        </w:rPr>
-        <w:t xml:space="preserve"> </w:t>
-      </w:r>
-      <w:r>
-        <w:t>работы</w:t>
-      </w:r>
-      <w:r>
-        <w:rPr>
-          <w:spacing w:val="-3"/>
-        </w:rPr>
-        <w:t xml:space="preserve"> </w:t>
-      </w:r>
-      <w:r>
-        <w:t>системы</w:t>
-      </w:r>
-      <w:r>
-        <w:rPr>
-          <w:spacing w:val="-1"/>
-        </w:rPr>
-        <w:t xml:space="preserve"> </w:t>
-      </w:r>
-      <w:r>
-        <w:t>во</w:t>
-      </w:r>
-      <w:r>
-        <w:rPr>
-          <w:spacing w:val="-1"/>
-        </w:rPr>
-        <w:t xml:space="preserve"> </w:t>
-      </w:r>
-      <w:r>
-        <w:t>время</w:t>
-      </w:r>
-      <w:r>
-        <w:rPr>
-          <w:spacing w:val="-2"/>
-        </w:rPr>
-        <w:t xml:space="preserve"> </w:t>
-      </w:r>
-      <w:r>
-        <w:t>нормальной</w:t>
-      </w:r>
-      <w:r>
-        <w:rPr>
-          <w:spacing w:val="-1"/>
-        </w:rPr>
-        <w:t xml:space="preserve"> </w:t>
-      </w:r>
-      <w:r>
-        <w:t>работы</w:t>
-      </w:r>
-      <w:r>
-        <w:rPr>
-          <w:spacing w:val="-3"/>
-        </w:rPr>
-        <w:t xml:space="preserve"> </w:t>
-      </w:r>
-      <w:r>
-        <w:t>некритического</w:t>
-      </w:r>
-      <w:r>
-        <w:rPr>
-          <w:spacing w:val="-1"/>
-        </w:rPr>
-        <w:t xml:space="preserve"> </w:t>
-      </w:r>
-      <w:r>
-        <w:t>потока.</w:t>
-      </w:r>
-    </w:p>
-    <w:p>
-      <w:pPr>
-        <w:pStyle w:val="a5"/>
-        <w:numPr>
-          <w:ilvl w:val="2"/>
-          <w:numId w:val="7"/>
-        </w:numPr>
-        <w:tabs>
-          <w:tab w:val="left" w:pos="1542"/>
-        </w:tabs>
-        <w:spacing w:before="62" w:line="324" w:lineRule="auto"/>
-        <w:ind w:right="1167"/>
-        <w:rPr>
-          <w:color w:val="2D4266"/>
-        </w:rPr>
-      </w:pPr>
-      <w:r>
-        <w:t>Незначительные</w:t>
-      </w:r>
-      <w:r>
-        <w:rPr>
-          <w:spacing w:val="-6"/>
-        </w:rPr>
-        <w:t xml:space="preserve"> </w:t>
-      </w:r>
-      <w:r>
-        <w:t>дефекты</w:t>
-      </w:r>
-      <w:r>
-        <w:rPr>
-          <w:spacing w:val="-3"/>
-        </w:rPr>
-        <w:t xml:space="preserve"> </w:t>
-      </w:r>
-      <w:r>
-        <w:t>не</w:t>
-      </w:r>
-      <w:r>
-        <w:rPr>
-          <w:spacing w:val="-5"/>
-        </w:rPr>
-        <w:t xml:space="preserve"> </w:t>
-      </w:r>
-      <w:r>
-        <w:t>приводят</w:t>
-      </w:r>
-      <w:r>
-        <w:rPr>
-          <w:spacing w:val="-5"/>
-        </w:rPr>
-        <w:t xml:space="preserve"> </w:t>
-      </w:r>
-      <w:r>
-        <w:t>к</w:t>
-      </w:r>
-      <w:r>
-        <w:rPr>
-          <w:spacing w:val="-4"/>
-        </w:rPr>
-        <w:t xml:space="preserve"> </w:t>
-      </w:r>
-      <w:r>
-        <w:t>сбою,</w:t>
-      </w:r>
-      <w:r>
-        <w:rPr>
-          <w:spacing w:val="-5"/>
-        </w:rPr>
-        <w:t xml:space="preserve"> </w:t>
-      </w:r>
-      <w:r>
-        <w:t>но</w:t>
-      </w:r>
-      <w:r>
-        <w:rPr>
-          <w:spacing w:val="-5"/>
-        </w:rPr>
-        <w:t xml:space="preserve"> </w:t>
-      </w:r>
-      <w:r>
-        <w:t>приводят</w:t>
-      </w:r>
-      <w:r>
-        <w:rPr>
-          <w:spacing w:val="-5"/>
-        </w:rPr>
-        <w:t xml:space="preserve"> </w:t>
-      </w:r>
-      <w:r>
-        <w:t>к</w:t>
-      </w:r>
-      <w:r>
-        <w:rPr>
-          <w:spacing w:val="-5"/>
-        </w:rPr>
-        <w:t xml:space="preserve"> </w:t>
-      </w:r>
-      <w:r>
-        <w:t>тому,</w:t>
-      </w:r>
-      <w:r>
-        <w:rPr>
-          <w:spacing w:val="-2"/>
-        </w:rPr>
-        <w:t xml:space="preserve"> </w:t>
-      </w:r>
-      <w:r>
-        <w:t>что</w:t>
-      </w:r>
-      <w:r>
-        <w:rPr>
-          <w:spacing w:val="-3"/>
-        </w:rPr>
-        <w:t xml:space="preserve"> </w:t>
-      </w:r>
-      <w:r>
-        <w:t>система</w:t>
-      </w:r>
-      <w:r>
-        <w:rPr>
-          <w:spacing w:val="-52"/>
-        </w:rPr>
-        <w:t xml:space="preserve"> </w:t>
-      </w:r>
-      <w:r>
-        <w:t>показывает</w:t>
-      </w:r>
-      <w:r>
-        <w:rPr>
-          <w:spacing w:val="-4"/>
-        </w:rPr>
-        <w:t xml:space="preserve"> </w:t>
-      </w:r>
-      <w:r>
-        <w:t>неправильные,</w:t>
-      </w:r>
-      <w:r>
-        <w:rPr>
-          <w:spacing w:val="-3"/>
-        </w:rPr>
-        <w:t xml:space="preserve"> </w:t>
-      </w:r>
-      <w:r>
-        <w:t>неполные</w:t>
-      </w:r>
-      <w:r>
-        <w:rPr>
-          <w:spacing w:val="-3"/>
-        </w:rPr>
-        <w:t xml:space="preserve"> </w:t>
-      </w:r>
-      <w:r>
-        <w:t>или</w:t>
-      </w:r>
-      <w:r>
-        <w:rPr>
-          <w:spacing w:val="-2"/>
-        </w:rPr>
-        <w:t xml:space="preserve"> </w:t>
-      </w:r>
-      <w:r>
-        <w:t>противоречивые</w:t>
-      </w:r>
-      <w:r>
-        <w:rPr>
-          <w:spacing w:val="-2"/>
-        </w:rPr>
-        <w:t xml:space="preserve"> </w:t>
-      </w:r>
-      <w:r>
-        <w:t>результаты.</w:t>
-      </w:r>
-    </w:p>
-    <w:p>
-      <w:pPr>
-        <w:pStyle w:val="a5"/>
-        <w:numPr>
-          <w:ilvl w:val="2"/>
-          <w:numId w:val="7"/>
-        </w:numPr>
-        <w:tabs>
-          <w:tab w:val="left" w:pos="1542"/>
-        </w:tabs>
-        <w:spacing w:before="33" w:line="324" w:lineRule="auto"/>
-        <w:ind w:right="531"/>
-        <w:rPr>
-          <w:color w:val="2D4266"/>
-        </w:rPr>
-      </w:pPr>
-      <w:r>
-        <w:t>Тривиальные дефекты - это небольшие ошибки, которые не влияют на</w:t>
-      </w:r>
-      <w:r>
-        <w:rPr>
-          <w:spacing w:val="1"/>
-        </w:rPr>
-        <w:t xml:space="preserve"> </w:t>
-      </w:r>
-      <w:r>
-        <w:t>функциональность:</w:t>
-      </w:r>
-      <w:r>
-        <w:rPr>
-          <w:spacing w:val="-7"/>
-        </w:rPr>
-        <w:t xml:space="preserve"> </w:t>
-      </w:r>
-      <w:r>
-        <w:t>опечатки,</w:t>
-      </w:r>
-      <w:r>
-        <w:rPr>
-          <w:spacing w:val="-7"/>
-        </w:rPr>
-        <w:t xml:space="preserve"> </w:t>
-      </w:r>
-      <w:r>
-        <w:t>грамматические</w:t>
-      </w:r>
-      <w:r>
-        <w:rPr>
-          <w:spacing w:val="-9"/>
-        </w:rPr>
-        <w:t xml:space="preserve"> </w:t>
-      </w:r>
-      <w:r>
-        <w:t>ошибки,</w:t>
-      </w:r>
-      <w:r>
-        <w:rPr>
-          <w:spacing w:val="-8"/>
-        </w:rPr>
-        <w:t xml:space="preserve"> </w:t>
-      </w:r>
-      <w:r>
-        <w:t>неправильная</w:t>
-      </w:r>
-      <w:r>
-        <w:rPr>
-          <w:spacing w:val="-7"/>
-        </w:rPr>
-        <w:t xml:space="preserve"> </w:t>
-      </w:r>
-      <w:r>
-        <w:t>терминология</w:t>
-      </w:r>
-      <w:r>
-        <w:rPr>
-          <w:spacing w:val="-8"/>
-        </w:rPr>
-        <w:t xml:space="preserve"> </w:t>
-      </w:r>
-      <w:r>
-        <w:t>и</w:t>
-      </w:r>
-      <w:r>
-        <w:rPr>
-          <w:spacing w:val="-52"/>
-        </w:rPr>
-        <w:t xml:space="preserve"> </w:t>
-      </w:r>
-      <w:r>
-        <w:t>т.д.</w:t>
-      </w:r>
-    </w:p>
-    <w:p>
-      <w:pPr>
-        <w:pStyle w:val="3"/>
-        <w:spacing w:before="149"/>
-      </w:pPr>
-      <w:r>
-        <w:t>Информация,</w:t>
-      </w:r>
-      <w:r>
-        <w:rPr>
-          <w:spacing w:val="-4"/>
-        </w:rPr>
-        <w:t xml:space="preserve"> </w:t>
-      </w:r>
-      <w:r>
-        <w:t>указанная в</w:t>
-      </w:r>
-      <w:r>
-        <w:rPr>
-          <w:spacing w:val="-3"/>
-        </w:rPr>
-        <w:t xml:space="preserve"> </w:t>
-      </w:r>
-      <w:r>
-        <w:t>каждом</w:t>
-      </w:r>
-      <w:r>
-        <w:rPr>
-          <w:spacing w:val="-3"/>
-        </w:rPr>
-        <w:t xml:space="preserve"> </w:t>
-      </w:r>
-      <w:r>
-        <w:t>отчете</w:t>
-      </w:r>
-      <w:r>
-        <w:rPr>
-          <w:spacing w:val="-4"/>
-        </w:rPr>
-        <w:t xml:space="preserve"> </w:t>
-      </w:r>
-      <w:r>
-        <w:t>об</w:t>
-      </w:r>
-      <w:r>
-        <w:rPr>
-          <w:spacing w:val="-3"/>
-        </w:rPr>
-        <w:t xml:space="preserve"> </w:t>
-      </w:r>
-      <w:r>
-        <w:t>ошибке:</w:t>
       </w:r>
     </w:p>
     <w:p>
@@ -5765,6 +4894,738 @@
           <w:tab w:val="left" w:pos="1542"/>
         </w:tabs>
         <w:spacing w:before="169"/>
+        <w:ind w:right="452"/>
+        <w:jc w:val="both"/>
+        <w:rPr>
+          <w:color w:val="2D4266"/>
+        </w:rPr>
+      </w:pPr>
+      <w:r>
+        <w:lastRenderedPageBreak/>
+        <w:t>Критические</w:t>
+      </w:r>
+      <w:r>
+        <w:rPr>
+          <w:spacing w:val="1"/>
+        </w:rPr>
+        <w:t xml:space="preserve"> </w:t>
+      </w:r>
+      <w:r>
+        <w:t>(блокирующие)</w:t>
+      </w:r>
+      <w:r>
+        <w:rPr>
+          <w:spacing w:val="1"/>
+        </w:rPr>
+        <w:t xml:space="preserve"> </w:t>
+      </w:r>
+      <w:r>
+        <w:t>дефекты</w:t>
+      </w:r>
+      <w:r>
+        <w:rPr>
+          <w:spacing w:val="1"/>
+        </w:rPr>
+        <w:t xml:space="preserve"> </w:t>
+      </w:r>
+      <w:r>
+        <w:t>-</w:t>
+      </w:r>
+      <w:r>
+        <w:rPr>
+          <w:spacing w:val="1"/>
+        </w:rPr>
+        <w:t xml:space="preserve"> </w:t>
+      </w:r>
+      <w:r>
+        <w:t>это</w:t>
+      </w:r>
+      <w:r>
+        <w:rPr>
+          <w:spacing w:val="1"/>
+        </w:rPr>
+        <w:t xml:space="preserve"> </w:t>
+      </w:r>
+      <w:r>
+        <w:t>сбой</w:t>
+      </w:r>
+      <w:r>
+        <w:rPr>
+          <w:spacing w:val="1"/>
+        </w:rPr>
+        <w:t xml:space="preserve"> </w:t>
+      </w:r>
+      <w:r>
+        <w:t>всей</w:t>
+      </w:r>
+      <w:r>
+        <w:rPr>
+          <w:spacing w:val="1"/>
+        </w:rPr>
+        <w:t xml:space="preserve"> </w:t>
+      </w:r>
+      <w:r>
+        <w:t>программной</w:t>
+      </w:r>
+      <w:r>
+        <w:rPr>
+          <w:spacing w:val="1"/>
+        </w:rPr>
+        <w:t xml:space="preserve"> </w:t>
+      </w:r>
+      <w:r>
+        <w:t>системы</w:t>
+      </w:r>
+      <w:r>
+        <w:rPr>
+          <w:spacing w:val="1"/>
+        </w:rPr>
+        <w:t xml:space="preserve"> </w:t>
+      </w:r>
+      <w:r>
+        <w:t>или</w:t>
+      </w:r>
+      <w:r>
+        <w:rPr>
+          <w:spacing w:val="1"/>
+        </w:rPr>
+        <w:t xml:space="preserve"> </w:t>
+      </w:r>
+      <w:r>
+        <w:t>критической</w:t>
+      </w:r>
+      <w:r>
+        <w:rPr>
+          <w:spacing w:val="1"/>
+        </w:rPr>
+        <w:t xml:space="preserve"> </w:t>
+      </w:r>
+      <w:r>
+        <w:t>подсистемы,</w:t>
+      </w:r>
+      <w:r>
+        <w:rPr>
+          <w:spacing w:val="1"/>
+        </w:rPr>
+        <w:t xml:space="preserve"> </w:t>
+      </w:r>
+      <w:r>
+        <w:t>тестирование</w:t>
+      </w:r>
+      <w:r>
+        <w:rPr>
+          <w:spacing w:val="1"/>
+        </w:rPr>
+        <w:t xml:space="preserve"> </w:t>
+      </w:r>
+      <w:r>
+        <w:t>не</w:t>
+      </w:r>
+      <w:r>
+        <w:rPr>
+          <w:spacing w:val="1"/>
+        </w:rPr>
+        <w:t xml:space="preserve"> </w:t>
+      </w:r>
+      <w:r>
+        <w:t>может</w:t>
+      </w:r>
+      <w:r>
+        <w:rPr>
+          <w:spacing w:val="1"/>
+        </w:rPr>
+        <w:t xml:space="preserve"> </w:t>
+      </w:r>
+      <w:r>
+        <w:t>быть</w:t>
+      </w:r>
+      <w:r>
+        <w:rPr>
+          <w:spacing w:val="1"/>
+        </w:rPr>
+        <w:t xml:space="preserve"> </w:t>
+      </w:r>
+      <w:r>
+        <w:t>выполнено</w:t>
+      </w:r>
+      <w:r>
+        <w:rPr>
+          <w:spacing w:val="1"/>
+        </w:rPr>
+        <w:t xml:space="preserve"> </w:t>
+      </w:r>
+      <w:r>
+        <w:t>после</w:t>
+      </w:r>
+      <w:r>
+        <w:rPr>
+          <w:spacing w:val="1"/>
+        </w:rPr>
+        <w:t xml:space="preserve"> </w:t>
+      </w:r>
+      <w:r>
+        <w:t>возникновения дефекта. Это также относится к сбоям при потере данных и процессам,</w:t>
+      </w:r>
+      <w:r>
+        <w:rPr>
+          <w:spacing w:val="-52"/>
+        </w:rPr>
+        <w:t xml:space="preserve"> </w:t>
+      </w:r>
+      <w:r>
+        <w:t>которые</w:t>
+      </w:r>
+      <w:r>
+        <w:rPr>
+          <w:spacing w:val="-1"/>
+        </w:rPr>
+        <w:t xml:space="preserve"> </w:t>
+      </w:r>
+      <w:r>
+        <w:t>оставляют</w:t>
+      </w:r>
+      <w:r>
+        <w:rPr>
+          <w:spacing w:val="-3"/>
+        </w:rPr>
+        <w:t xml:space="preserve"> </w:t>
+      </w:r>
+      <w:r>
+        <w:t>несогласованные</w:t>
+      </w:r>
+      <w:r>
+        <w:rPr>
+          <w:spacing w:val="-3"/>
+        </w:rPr>
+        <w:t xml:space="preserve"> </w:t>
+      </w:r>
+      <w:r>
+        <w:t>данные, хранящиеся</w:t>
+      </w:r>
+      <w:r>
+        <w:rPr>
+          <w:spacing w:val="-2"/>
+        </w:rPr>
+        <w:t xml:space="preserve"> </w:t>
+      </w:r>
+      <w:r>
+        <w:t>в</w:t>
+      </w:r>
+      <w:r>
+        <w:rPr>
+          <w:spacing w:val="-3"/>
+        </w:rPr>
+        <w:t xml:space="preserve"> </w:t>
+      </w:r>
+      <w:r>
+        <w:t>базе данных.</w:t>
+      </w:r>
+    </w:p>
+    <w:p>
+      <w:pPr>
+        <w:pStyle w:val="a5"/>
+        <w:numPr>
+          <w:ilvl w:val="2"/>
+          <w:numId w:val="7"/>
+        </w:numPr>
+        <w:tabs>
+          <w:tab w:val="left" w:pos="1542"/>
+        </w:tabs>
+        <w:spacing w:before="62"/>
+        <w:ind w:right="454"/>
+        <w:jc w:val="both"/>
+        <w:rPr>
+          <w:color w:val="2D4266"/>
+          <w:sz w:val="20"/>
+        </w:rPr>
+      </w:pPr>
+      <w:r>
+        <w:t>Мажорные дефекты — ошибки, которые также приводят к выходу из строя всей или</w:t>
+      </w:r>
+      <w:r>
+        <w:rPr>
+          <w:spacing w:val="1"/>
+        </w:rPr>
+        <w:t xml:space="preserve"> </w:t>
+      </w:r>
+      <w:r>
+        <w:t>части</w:t>
+      </w:r>
+      <w:r>
+        <w:rPr>
+          <w:spacing w:val="1"/>
+        </w:rPr>
+        <w:t xml:space="preserve"> </w:t>
+      </w:r>
+      <w:r>
+        <w:t>системы,</w:t>
+      </w:r>
+      <w:r>
+        <w:rPr>
+          <w:spacing w:val="1"/>
+        </w:rPr>
+        <w:t xml:space="preserve"> </w:t>
+      </w:r>
+      <w:r>
+        <w:t>но</w:t>
+      </w:r>
+      <w:r>
+        <w:rPr>
+          <w:spacing w:val="1"/>
+        </w:rPr>
+        <w:t xml:space="preserve"> </w:t>
+      </w:r>
+      <w:r>
+        <w:t>существуют</w:t>
+      </w:r>
+      <w:r>
+        <w:rPr>
+          <w:spacing w:val="1"/>
+        </w:rPr>
+        <w:t xml:space="preserve"> </w:t>
+      </w:r>
+      <w:r>
+        <w:t>некоторые</w:t>
+      </w:r>
+      <w:r>
+        <w:rPr>
+          <w:spacing w:val="1"/>
+        </w:rPr>
+        <w:t xml:space="preserve"> </w:t>
+      </w:r>
+      <w:r>
+        <w:t>альтернативы</w:t>
+      </w:r>
+      <w:r>
+        <w:rPr>
+          <w:spacing w:val="1"/>
+        </w:rPr>
+        <w:t xml:space="preserve"> </w:t>
+      </w:r>
+      <w:r>
+        <w:t>обработки,</w:t>
+      </w:r>
+      <w:r>
+        <w:rPr>
+          <w:spacing w:val="1"/>
+        </w:rPr>
+        <w:t xml:space="preserve"> </w:t>
+      </w:r>
+      <w:r>
+        <w:t>которые</w:t>
+      </w:r>
+      <w:r>
+        <w:rPr>
+          <w:spacing w:val="1"/>
+        </w:rPr>
+        <w:t xml:space="preserve"> </w:t>
+      </w:r>
+      <w:r>
+        <w:t>позволяют продолжить работу системы. Это также относится к сбою или прерыванию</w:t>
+      </w:r>
+      <w:r>
+        <w:rPr>
+          <w:spacing w:val="-52"/>
+        </w:rPr>
+        <w:t xml:space="preserve"> </w:t>
+      </w:r>
+      <w:r>
+        <w:t>работы</w:t>
+      </w:r>
+      <w:r>
+        <w:rPr>
+          <w:spacing w:val="-3"/>
+        </w:rPr>
+        <w:t xml:space="preserve"> </w:t>
+      </w:r>
+      <w:r>
+        <w:t>системы</w:t>
+      </w:r>
+      <w:r>
+        <w:rPr>
+          <w:spacing w:val="-1"/>
+        </w:rPr>
+        <w:t xml:space="preserve"> </w:t>
+      </w:r>
+      <w:r>
+        <w:t>во</w:t>
+      </w:r>
+      <w:r>
+        <w:rPr>
+          <w:spacing w:val="-1"/>
+        </w:rPr>
+        <w:t xml:space="preserve"> </w:t>
+      </w:r>
+      <w:r>
+        <w:t>время</w:t>
+      </w:r>
+      <w:r>
+        <w:rPr>
+          <w:spacing w:val="-2"/>
+        </w:rPr>
+        <w:t xml:space="preserve"> </w:t>
+      </w:r>
+      <w:r>
+        <w:t>нормальной</w:t>
+      </w:r>
+      <w:r>
+        <w:rPr>
+          <w:spacing w:val="-1"/>
+        </w:rPr>
+        <w:t xml:space="preserve"> </w:t>
+      </w:r>
+      <w:r>
+        <w:t>работы</w:t>
+      </w:r>
+      <w:r>
+        <w:rPr>
+          <w:spacing w:val="-3"/>
+        </w:rPr>
+        <w:t xml:space="preserve"> </w:t>
+      </w:r>
+      <w:r>
+        <w:t>некритического</w:t>
+      </w:r>
+      <w:r>
+        <w:rPr>
+          <w:spacing w:val="-1"/>
+        </w:rPr>
+        <w:t xml:space="preserve"> </w:t>
+      </w:r>
+      <w:r>
+        <w:t>потока.</w:t>
+      </w:r>
+    </w:p>
+    <w:p>
+      <w:pPr>
+        <w:pStyle w:val="a5"/>
+        <w:numPr>
+          <w:ilvl w:val="2"/>
+          <w:numId w:val="7"/>
+        </w:numPr>
+        <w:tabs>
+          <w:tab w:val="left" w:pos="1542"/>
+        </w:tabs>
+        <w:spacing w:before="62"/>
+        <w:ind w:right="1167"/>
+        <w:rPr>
+          <w:color w:val="2D4266"/>
+        </w:rPr>
+      </w:pPr>
+      <w:r>
+        <w:t>Незначительные</w:t>
+      </w:r>
+      <w:r>
+        <w:rPr>
+          <w:spacing w:val="-6"/>
+        </w:rPr>
+        <w:t xml:space="preserve"> </w:t>
+      </w:r>
+      <w:r>
+        <w:t>дефекты</w:t>
+      </w:r>
+      <w:r>
+        <w:rPr>
+          <w:spacing w:val="-3"/>
+        </w:rPr>
+        <w:t xml:space="preserve"> </w:t>
+      </w:r>
+      <w:r>
+        <w:t>не</w:t>
+      </w:r>
+      <w:r>
+        <w:rPr>
+          <w:spacing w:val="-5"/>
+        </w:rPr>
+        <w:t xml:space="preserve"> </w:t>
+      </w:r>
+      <w:r>
+        <w:t>приводят</w:t>
+      </w:r>
+      <w:r>
+        <w:rPr>
+          <w:spacing w:val="-5"/>
+        </w:rPr>
+        <w:t xml:space="preserve"> </w:t>
+      </w:r>
+      <w:r>
+        <w:t>к</w:t>
+      </w:r>
+      <w:r>
+        <w:rPr>
+          <w:spacing w:val="-4"/>
+        </w:rPr>
+        <w:t xml:space="preserve"> </w:t>
+      </w:r>
+      <w:r>
+        <w:t>сбою,</w:t>
+      </w:r>
+      <w:r>
+        <w:rPr>
+          <w:spacing w:val="-5"/>
+        </w:rPr>
+        <w:t xml:space="preserve"> </w:t>
+      </w:r>
+      <w:r>
+        <w:t>но</w:t>
+      </w:r>
+      <w:r>
+        <w:rPr>
+          <w:spacing w:val="-5"/>
+        </w:rPr>
+        <w:t xml:space="preserve"> </w:t>
+      </w:r>
+      <w:r>
+        <w:t>приводят</w:t>
+      </w:r>
+      <w:r>
+        <w:rPr>
+          <w:spacing w:val="-5"/>
+        </w:rPr>
+        <w:t xml:space="preserve"> </w:t>
+      </w:r>
+      <w:r>
+        <w:t>к</w:t>
+      </w:r>
+      <w:r>
+        <w:rPr>
+          <w:spacing w:val="-5"/>
+        </w:rPr>
+        <w:t xml:space="preserve"> </w:t>
+      </w:r>
+      <w:r>
+        <w:t>тому,</w:t>
+      </w:r>
+      <w:r>
+        <w:rPr>
+          <w:spacing w:val="-2"/>
+        </w:rPr>
+        <w:t xml:space="preserve"> </w:t>
+      </w:r>
+      <w:r>
+        <w:t>что</w:t>
+      </w:r>
+      <w:r>
+        <w:rPr>
+          <w:spacing w:val="-3"/>
+        </w:rPr>
+        <w:t xml:space="preserve"> </w:t>
+      </w:r>
+      <w:r>
+        <w:t>система</w:t>
+      </w:r>
+      <w:r>
+        <w:rPr>
+          <w:spacing w:val="-52"/>
+        </w:rPr>
+        <w:t xml:space="preserve"> </w:t>
+      </w:r>
+      <w:r>
+        <w:t>показывает</w:t>
+      </w:r>
+      <w:r>
+        <w:rPr>
+          <w:spacing w:val="-4"/>
+        </w:rPr>
+        <w:t xml:space="preserve"> </w:t>
+      </w:r>
+      <w:r>
+        <w:t>неправильные,</w:t>
+      </w:r>
+      <w:r>
+        <w:rPr>
+          <w:spacing w:val="-3"/>
+        </w:rPr>
+        <w:t xml:space="preserve"> </w:t>
+      </w:r>
+      <w:r>
+        <w:t>неполные</w:t>
+      </w:r>
+      <w:r>
+        <w:rPr>
+          <w:spacing w:val="-3"/>
+        </w:rPr>
+        <w:t xml:space="preserve"> </w:t>
+      </w:r>
+      <w:r>
+        <w:t>или</w:t>
+      </w:r>
+      <w:r>
+        <w:rPr>
+          <w:spacing w:val="-2"/>
+        </w:rPr>
+        <w:t xml:space="preserve"> </w:t>
+      </w:r>
+      <w:r>
+        <w:t>противоречивые</w:t>
+      </w:r>
+      <w:r>
+        <w:rPr>
+          <w:spacing w:val="-2"/>
+        </w:rPr>
+        <w:t xml:space="preserve"> </w:t>
+      </w:r>
+      <w:r>
+        <w:t>результаты.</w:t>
+      </w:r>
+    </w:p>
+    <w:p>
+      <w:pPr>
+        <w:pStyle w:val="a5"/>
+        <w:numPr>
+          <w:ilvl w:val="2"/>
+          <w:numId w:val="7"/>
+        </w:numPr>
+        <w:tabs>
+          <w:tab w:val="left" w:pos="1542"/>
+        </w:tabs>
+        <w:spacing w:before="33"/>
+        <w:ind w:right="531"/>
+        <w:rPr>
+          <w:color w:val="2D4266"/>
+        </w:rPr>
+      </w:pPr>
+      <w:r>
+        <w:t>Тривиальные дефекты - это небольшие ошибки, которые не влияют на</w:t>
+      </w:r>
+      <w:r>
+        <w:rPr>
+          <w:spacing w:val="1"/>
+        </w:rPr>
+        <w:t xml:space="preserve"> </w:t>
+      </w:r>
+      <w:r>
+        <w:t>функциональность:</w:t>
+      </w:r>
+      <w:r>
+        <w:rPr>
+          <w:spacing w:val="-7"/>
+        </w:rPr>
+        <w:t xml:space="preserve"> </w:t>
+      </w:r>
+      <w:r>
+        <w:t>опечатки,</w:t>
+      </w:r>
+      <w:r>
+        <w:rPr>
+          <w:spacing w:val="-7"/>
+        </w:rPr>
+        <w:t xml:space="preserve"> </w:t>
+      </w:r>
+      <w:r>
+        <w:t>грамматические</w:t>
+      </w:r>
+      <w:r>
+        <w:rPr>
+          <w:spacing w:val="-9"/>
+        </w:rPr>
+        <w:t xml:space="preserve"> </w:t>
+      </w:r>
+      <w:r>
+        <w:t>ошибки,</w:t>
+      </w:r>
+      <w:r>
+        <w:rPr>
+          <w:spacing w:val="-8"/>
+        </w:rPr>
+        <w:t xml:space="preserve"> </w:t>
+      </w:r>
+      <w:r>
+        <w:t>неправильная</w:t>
+      </w:r>
+      <w:r>
+        <w:rPr>
+          <w:spacing w:val="-7"/>
+        </w:rPr>
+        <w:t xml:space="preserve"> </w:t>
+      </w:r>
+      <w:r>
+        <w:t>терминология</w:t>
+      </w:r>
+      <w:r>
+        <w:rPr>
+          <w:spacing w:val="-8"/>
+        </w:rPr>
+        <w:t xml:space="preserve"> </w:t>
+      </w:r>
+      <w:r>
+        <w:t>и</w:t>
+      </w:r>
+      <w:r>
+        <w:rPr>
+          <w:spacing w:val="-52"/>
+        </w:rPr>
+        <w:t xml:space="preserve"> </w:t>
+      </w:r>
+      <w:r>
+        <w:t>т.д.</w:t>
+      </w:r>
+    </w:p>
+    <w:p>
+      <w:pPr>
+        <w:pStyle w:val="3"/>
+        <w:spacing w:before="149"/>
+      </w:pPr>
+      <w:r>
+        <w:t>Информация,</w:t>
+      </w:r>
+      <w:r>
+        <w:rPr>
+          <w:spacing w:val="-4"/>
+        </w:rPr>
+        <w:t xml:space="preserve"> </w:t>
+      </w:r>
+      <w:r>
+        <w:t>указанная в</w:t>
+      </w:r>
+      <w:r>
+        <w:rPr>
+          <w:spacing w:val="-3"/>
+        </w:rPr>
+        <w:t xml:space="preserve"> </w:t>
+      </w:r>
+      <w:r>
+        <w:t>каждом</w:t>
+      </w:r>
+      <w:r>
+        <w:rPr>
+          <w:spacing w:val="-3"/>
+        </w:rPr>
+        <w:t xml:space="preserve"> </w:t>
+      </w:r>
+      <w:r>
+        <w:t>отчете</w:t>
+      </w:r>
+      <w:r>
+        <w:rPr>
+          <w:spacing w:val="-4"/>
+        </w:rPr>
+        <w:t xml:space="preserve"> </w:t>
+      </w:r>
+      <w:r>
+        <w:t>об</w:t>
+      </w:r>
+      <w:r>
+        <w:rPr>
+          <w:spacing w:val="-3"/>
+        </w:rPr>
+        <w:t xml:space="preserve"> </w:t>
+      </w:r>
+      <w:r>
+        <w:t>ошибке:</w:t>
+      </w:r>
+    </w:p>
+    <w:p>
+      <w:pPr>
+        <w:pStyle w:val="a5"/>
+        <w:numPr>
+          <w:ilvl w:val="2"/>
+          <w:numId w:val="7"/>
+        </w:numPr>
+        <w:tabs>
+          <w:tab w:val="left" w:pos="1542"/>
+        </w:tabs>
+        <w:spacing w:before="169"/>
         <w:rPr>
           <w:color w:val="2D4266"/>
         </w:rPr>
@@ -6171,7 +6032,7 @@
         <w:tabs>
           <w:tab w:val="left" w:pos="1542"/>
         </w:tabs>
-        <w:spacing w:before="47" w:line="321" w:lineRule="auto"/>
+        <w:spacing w:before="47"/>
         <w:ind w:right="1106"/>
         <w:rPr>
           <w:color w:val="2D4266"/>
@@ -6265,7 +6126,7 @@
     <w:p>
       <w:pPr>
         <w:pStyle w:val="a3"/>
-        <w:spacing w:before="36" w:line="300" w:lineRule="auto"/>
+        <w:spacing w:before="36"/>
         <w:ind w:left="1101" w:right="451"/>
         <w:jc w:val="both"/>
       </w:pPr>
@@ -6410,13 +6271,10 @@
     </w:p>
     <w:p>
       <w:pPr>
-        <w:spacing w:line="300" w:lineRule="auto"/>
+        <w:pStyle w:val="a3"/>
+        <w:spacing w:before="36"/>
+        <w:ind w:left="1101" w:right="451"/>
         <w:jc w:val="both"/>
-        <w:sectPr>
-          <w:pgSz w:w="11930" w:h="16860"/>
-          <w:pgMar w:top="1580" w:right="740" w:bottom="220" w:left="1020" w:header="0" w:footer="22" w:gutter="0"/>
-          <w:cols w:space="720"/>
-        </w:sectPr>
       </w:pPr>
     </w:p>
     <w:p>
@@ -6434,7 +6292,6 @@
         <w:jc w:val="left"/>
       </w:pPr>
       <w:r>
-        <w:lastRenderedPageBreak/>
         <w:t>Ресурсы</w:t>
       </w:r>
     </w:p>
@@ -6710,7 +6567,6 @@
           <w:p>
             <w:pPr>
               <w:pStyle w:val="TableParagraph"/>
-              <w:spacing w:line="252" w:lineRule="exact"/>
               <w:ind w:left="1087" w:right="1051"/>
               <w:jc w:val="center"/>
             </w:pPr>
@@ -6738,7 +6594,6 @@
           <w:p>
             <w:pPr>
               <w:pStyle w:val="TableParagraph"/>
-              <w:spacing w:line="252" w:lineRule="exact"/>
               <w:ind w:left="1077" w:right="1118"/>
               <w:jc w:val="center"/>
               <w:rPr>
@@ -6751,8 +6606,6 @@
               </w:rPr>
               <w:t>Excel</w:t>
             </w:r>
-            <w:bookmarkStart w:id="6" w:name="_GoBack"/>
-            <w:bookmarkEnd w:id="6"/>
           </w:p>
         </w:tc>
       </w:tr>
@@ -6837,6 +6690,116 @@
     </w:p>
     <w:p>
       <w:pPr>
+        <w:pStyle w:val="a3"/>
+        <w:spacing w:before="7"/>
+        <w:rPr>
+          <w:b/>
+          <w:sz w:val="20"/>
+        </w:rPr>
+      </w:pPr>
+    </w:p>
+    <w:p>
+      <w:pPr>
+        <w:pStyle w:val="a3"/>
+        <w:spacing w:before="7"/>
+        <w:rPr>
+          <w:b/>
+          <w:sz w:val="20"/>
+        </w:rPr>
+      </w:pPr>
+    </w:p>
+    <w:p>
+      <w:pPr>
+        <w:pStyle w:val="a3"/>
+        <w:spacing w:before="7"/>
+        <w:rPr>
+          <w:b/>
+          <w:sz w:val="20"/>
+        </w:rPr>
+      </w:pPr>
+    </w:p>
+    <w:p>
+      <w:pPr>
+        <w:pStyle w:val="a3"/>
+        <w:spacing w:before="7"/>
+        <w:rPr>
+          <w:b/>
+          <w:sz w:val="20"/>
+        </w:rPr>
+      </w:pPr>
+    </w:p>
+    <w:p>
+      <w:pPr>
+        <w:pStyle w:val="a3"/>
+        <w:spacing w:before="7"/>
+        <w:rPr>
+          <w:b/>
+          <w:sz w:val="20"/>
+        </w:rPr>
+      </w:pPr>
+    </w:p>
+    <w:p>
+      <w:pPr>
+        <w:pStyle w:val="a3"/>
+        <w:spacing w:before="7"/>
+        <w:rPr>
+          <w:b/>
+          <w:sz w:val="20"/>
+        </w:rPr>
+      </w:pPr>
+    </w:p>
+    <w:p>
+      <w:pPr>
+        <w:pStyle w:val="a3"/>
+        <w:spacing w:before="7"/>
+        <w:rPr>
+          <w:b/>
+          <w:sz w:val="20"/>
+        </w:rPr>
+      </w:pPr>
+    </w:p>
+    <w:p>
+      <w:pPr>
+        <w:pStyle w:val="a3"/>
+        <w:spacing w:before="7"/>
+        <w:rPr>
+          <w:b/>
+          <w:sz w:val="20"/>
+        </w:rPr>
+      </w:pPr>
+    </w:p>
+    <w:p>
+      <w:pPr>
+        <w:pStyle w:val="a3"/>
+        <w:spacing w:before="7"/>
+        <w:rPr>
+          <w:b/>
+          <w:sz w:val="20"/>
+        </w:rPr>
+      </w:pPr>
+    </w:p>
+    <w:p>
+      <w:pPr>
+        <w:pStyle w:val="a3"/>
+        <w:spacing w:before="7"/>
+        <w:rPr>
+          <w:b/>
+          <w:sz w:val="20"/>
+        </w:rPr>
+      </w:pPr>
+    </w:p>
+    <w:p>
+      <w:pPr>
+        <w:pStyle w:val="a3"/>
+        <w:spacing w:before="7"/>
+        <w:rPr>
+          <w:b/>
+          <w:sz w:val="20"/>
+        </w:rPr>
+      </w:pPr>
+    </w:p>
+    <w:p>
+      <w:pPr>
         <w:pStyle w:val="2"/>
         <w:numPr>
           <w:ilvl w:val="1"/>
@@ -6852,8 +6815,9 @@
           <w:sz w:val="22"/>
         </w:rPr>
       </w:pPr>
-      <w:bookmarkStart w:id="7" w:name="_TOC_250005"/>
-      <w:r>
+      <w:bookmarkStart w:id="6" w:name="_TOC_250005"/>
+      <w:r>
+        <w:lastRenderedPageBreak/>
         <w:t>Список</w:t>
       </w:r>
       <w:r>
@@ -6862,7 +6826,7 @@
         </w:rPr>
         <w:t xml:space="preserve"> </w:t>
       </w:r>
-      <w:bookmarkEnd w:id="7"/>
+      <w:bookmarkEnd w:id="6"/>
       <w:r>
         <w:t>браузеров</w:t>
       </w:r>
@@ -7042,7 +7006,6 @@
           <w:p>
             <w:pPr>
               <w:pStyle w:val="TableParagraph"/>
-              <w:spacing w:line="252" w:lineRule="exact"/>
               <w:ind w:left="1320" w:right="1227"/>
               <w:jc w:val="center"/>
             </w:pPr>
@@ -7063,7 +7026,52 @@
           <w:p>
             <w:pPr>
               <w:pStyle w:val="TableParagraph"/>
-              <w:spacing w:line="252" w:lineRule="exact"/>
+              <w:ind w:left="1942"/>
+            </w:pPr>
+            <w:r>
+              <w:t>Последняя</w:t>
+            </w:r>
+          </w:p>
+        </w:tc>
+      </w:tr>
+      <w:tr>
+        <w:trPr>
+          <w:trHeight w:val="483"/>
+        </w:trPr>
+        <w:tc>
+          <w:tcPr>
+            <w:tcW w:w="4540" w:type="dxa"/>
+            <w:tcBorders>
+              <w:left w:val="nil"/>
+            </w:tcBorders>
+          </w:tcPr>
+          <w:p>
+            <w:pPr>
+              <w:pStyle w:val="TableParagraph"/>
+              <w:ind w:left="1320" w:right="1227"/>
+              <w:jc w:val="center"/>
+              <w:rPr>
+                <w:lang w:val="en-US"/>
+              </w:rPr>
+            </w:pPr>
+            <w:r>
+              <w:rPr>
+                <w:lang w:val="en-US"/>
+              </w:rPr>
+              <w:t>Safari</w:t>
+            </w:r>
+          </w:p>
+        </w:tc>
+        <w:tc>
+          <w:tcPr>
+            <w:tcW w:w="4620" w:type="dxa"/>
+            <w:tcBorders>
+              <w:right w:val="nil"/>
+            </w:tcBorders>
+          </w:tcPr>
+          <w:p>
+            <w:pPr>
+              <w:pStyle w:val="TableParagraph"/>
               <w:ind w:left="1942"/>
             </w:pPr>
             <w:r>
@@ -7099,7 +7107,7 @@
           <w:sz w:val="24"/>
         </w:rPr>
       </w:pPr>
-      <w:bookmarkStart w:id="8" w:name="_TOC_250004"/>
+      <w:bookmarkStart w:id="7" w:name="_TOC_250004"/>
       <w:r>
         <w:rPr>
           <w:b/>
@@ -7115,7 +7123,7 @@
         </w:rPr>
         <w:t xml:space="preserve"> </w:t>
       </w:r>
-      <w:bookmarkEnd w:id="8"/>
+      <w:bookmarkEnd w:id="7"/>
       <w:r>
         <w:rPr>
           <w:b/>
@@ -7282,6 +7290,56 @@
           </w:p>
         </w:tc>
       </w:tr>
+      <w:tr>
+        <w:trPr>
+          <w:trHeight w:val="486"/>
+        </w:trPr>
+        <w:tc>
+          <w:tcPr>
+            <w:tcW w:w="4540" w:type="dxa"/>
+            <w:tcBorders>
+              <w:left w:val="nil"/>
+            </w:tcBorders>
+          </w:tcPr>
+          <w:p>
+            <w:pPr>
+              <w:pStyle w:val="TableParagraph"/>
+              <w:ind w:left="1284" w:right="1227"/>
+              <w:jc w:val="center"/>
+              <w:rPr>
+                <w:lang w:val="en-US"/>
+              </w:rPr>
+            </w:pPr>
+            <w:r>
+              <w:rPr>
+                <w:lang w:val="en-US"/>
+              </w:rPr>
+              <w:t>PC</w:t>
+            </w:r>
+          </w:p>
+        </w:tc>
+        <w:tc>
+          <w:tcPr>
+            <w:tcW w:w="4620" w:type="dxa"/>
+            <w:tcBorders>
+              <w:right w:val="nil"/>
+            </w:tcBorders>
+          </w:tcPr>
+          <w:p>
+            <w:pPr>
+              <w:pStyle w:val="TableParagraph"/>
+              <w:ind w:left="1120" w:right="1104"/>
+              <w:jc w:val="center"/>
+            </w:pPr>
+            <w:r>
+              <w:rPr>
+                <w:lang w:val="en-US"/>
+              </w:rPr>
+              <w:t>Simulated MAC OS</w:t>
+            </w:r>
+          </w:p>
+        </w:tc>
+      </w:tr>
     </w:tbl>
     <w:p>
       <w:pPr>
@@ -7331,29 +7389,14 @@
     <w:p>
       <w:pPr>
         <w:pStyle w:val="a3"/>
-        <w:spacing w:before="194" w:line="321" w:lineRule="auto"/>
+        <w:spacing w:before="194"/>
         <w:ind w:left="841" w:right="1531"/>
       </w:pPr>
       <w:r>
-        <w:t>Продукт должен работать в соответствии с требованиями и техническим заданием</w:t>
-      </w:r>
-      <w:r>
-        <w:rPr>
-          <w:spacing w:val="-52"/>
-        </w:rPr>
-        <w:t xml:space="preserve"> </w:t>
-      </w:r>
-      <w:r>
-        <w:t>(если</w:t>
-      </w:r>
-      <w:r>
-        <w:rPr>
-          <w:spacing w:val="-3"/>
-        </w:rPr>
-        <w:t xml:space="preserve"> </w:t>
-      </w:r>
-      <w:r>
-        <w:t>таковые имеются).</w:t>
+        <w:t xml:space="preserve">Продукт должен </w:t>
+      </w:r>
+      <w:r>
+        <w:t>пройти все запланированные тестовые сценарии.</w:t>
       </w:r>
     </w:p>
     <w:p>
@@ -7468,158 +7511,9 @@
     <w:p>
       <w:pPr>
         <w:pStyle w:val="a3"/>
-        <w:rPr>
-          <w:sz w:val="24"/>
-        </w:rPr>
-      </w:pPr>
-    </w:p>
-    <w:p>
-      <w:pPr>
-        <w:pStyle w:val="a3"/>
         <w:spacing w:before="5"/>
         <w:rPr>
           <w:sz w:val="21"/>
-          <w:lang w:val="en-US"/>
-        </w:rPr>
-      </w:pPr>
-    </w:p>
-    <w:p>
-      <w:pPr>
-        <w:pStyle w:val="a3"/>
-        <w:spacing w:before="5"/>
-        <w:rPr>
-          <w:sz w:val="21"/>
-          <w:lang w:val="en-US"/>
-        </w:rPr>
-      </w:pPr>
-    </w:p>
-    <w:p>
-      <w:pPr>
-        <w:pStyle w:val="a3"/>
-        <w:spacing w:before="5"/>
-        <w:rPr>
-          <w:sz w:val="21"/>
-          <w:lang w:val="en-US"/>
-        </w:rPr>
-      </w:pPr>
-    </w:p>
-    <w:p>
-      <w:pPr>
-        <w:pStyle w:val="a3"/>
-        <w:spacing w:before="5"/>
-        <w:rPr>
-          <w:sz w:val="21"/>
-          <w:lang w:val="en-US"/>
-        </w:rPr>
-      </w:pPr>
-    </w:p>
-    <w:p>
-      <w:pPr>
-        <w:pStyle w:val="a3"/>
-        <w:spacing w:before="5"/>
-        <w:rPr>
-          <w:sz w:val="21"/>
-          <w:lang w:val="en-US"/>
-        </w:rPr>
-      </w:pPr>
-    </w:p>
-    <w:p>
-      <w:pPr>
-        <w:pStyle w:val="a3"/>
-        <w:spacing w:before="5"/>
-        <w:rPr>
-          <w:sz w:val="21"/>
-          <w:lang w:val="en-US"/>
-        </w:rPr>
-      </w:pPr>
-    </w:p>
-    <w:p>
-      <w:pPr>
-        <w:pStyle w:val="a3"/>
-        <w:spacing w:before="5"/>
-        <w:rPr>
-          <w:sz w:val="21"/>
-          <w:lang w:val="en-US"/>
-        </w:rPr>
-      </w:pPr>
-    </w:p>
-    <w:p>
-      <w:pPr>
-        <w:pStyle w:val="a3"/>
-        <w:spacing w:before="5"/>
-        <w:rPr>
-          <w:sz w:val="21"/>
-          <w:lang w:val="en-US"/>
-        </w:rPr>
-      </w:pPr>
-    </w:p>
-    <w:p>
-      <w:pPr>
-        <w:pStyle w:val="a3"/>
-        <w:spacing w:before="5"/>
-        <w:rPr>
-          <w:sz w:val="21"/>
-          <w:lang w:val="en-US"/>
-        </w:rPr>
-      </w:pPr>
-    </w:p>
-    <w:p>
-      <w:pPr>
-        <w:pStyle w:val="a3"/>
-        <w:spacing w:before="5"/>
-        <w:rPr>
-          <w:sz w:val="21"/>
-          <w:lang w:val="en-US"/>
-        </w:rPr>
-      </w:pPr>
-    </w:p>
-    <w:p>
-      <w:pPr>
-        <w:pStyle w:val="a3"/>
-        <w:spacing w:before="5"/>
-        <w:rPr>
-          <w:sz w:val="21"/>
-          <w:lang w:val="en-US"/>
-        </w:rPr>
-      </w:pPr>
-    </w:p>
-    <w:p>
-      <w:pPr>
-        <w:pStyle w:val="a3"/>
-        <w:spacing w:before="5"/>
-        <w:rPr>
-          <w:sz w:val="21"/>
-          <w:lang w:val="en-US"/>
-        </w:rPr>
-      </w:pPr>
-    </w:p>
-    <w:p>
-      <w:pPr>
-        <w:pStyle w:val="a3"/>
-        <w:spacing w:before="5"/>
-        <w:rPr>
-          <w:sz w:val="21"/>
-          <w:lang w:val="en-US"/>
-        </w:rPr>
-      </w:pPr>
-    </w:p>
-    <w:p>
-      <w:pPr>
-        <w:pStyle w:val="a3"/>
-        <w:spacing w:before="5"/>
-        <w:rPr>
-          <w:sz w:val="21"/>
-          <w:lang w:val="en-US"/>
-        </w:rPr>
-      </w:pPr>
-    </w:p>
-    <w:p>
-      <w:pPr>
-        <w:pStyle w:val="a3"/>
-        <w:spacing w:before="5"/>
-        <w:rPr>
-          <w:sz w:val="21"/>
-          <w:lang w:val="en-US"/>
         </w:rPr>
       </w:pPr>
     </w:p>
@@ -7636,7 +7530,7 @@
         <w:ind w:left="702" w:hanging="281"/>
         <w:jc w:val="left"/>
       </w:pPr>
-      <w:bookmarkStart w:id="9" w:name="_TOC_250003"/>
+      <w:bookmarkStart w:id="8" w:name="_TOC_250003"/>
       <w:r>
         <w:t>Риски</w:t>
       </w:r>
@@ -7655,7 +7549,7 @@
         </w:rPr>
         <w:t xml:space="preserve"> </w:t>
       </w:r>
-      <w:bookmarkEnd w:id="9"/>
+      <w:bookmarkEnd w:id="8"/>
       <w:r>
         <w:t>тестирования</w:t>
       </w:r>
@@ -7744,7 +7638,7 @@
         <w:tabs>
           <w:tab w:val="left" w:pos="982"/>
         </w:tabs>
-        <w:spacing w:before="90" w:line="324" w:lineRule="auto"/>
+        <w:spacing w:before="90"/>
         <w:ind w:left="981" w:right="687"/>
       </w:pPr>
       <w:r>
@@ -7794,6 +7688,9 @@
       </w:r>
       <w:r>
         <w:t>которые</w:t>
+      </w:r>
+      <w:r>
+        <w:t xml:space="preserve"> не</w:t>
       </w:r>
       <w:r>
         <w:rPr>
@@ -7819,6 +7716,30 @@
       </w:pPr>
       <w:r>
         <w:t>Внезапное отключение сайта.</w:t>
+      </w:r>
+    </w:p>
+    <w:p>
+      <w:pPr>
+        <w:pStyle w:val="a5"/>
+        <w:numPr>
+          <w:ilvl w:val="0"/>
+          <w:numId w:val="3"/>
+        </w:numPr>
+        <w:tabs>
+          <w:tab w:val="left" w:pos="982"/>
+        </w:tabs>
+        <w:spacing w:before="36"/>
+      </w:pPr>
+      <w:r>
+        <w:t xml:space="preserve">Организация автоматического тестирования там, где можно обойтись </w:t>
+      </w:r>
+      <w:proofErr w:type="gramStart"/>
+      <w:r>
+        <w:t>ручным</w:t>
+      </w:r>
+      <w:proofErr w:type="gramEnd"/>
+      <w:r>
+        <w:t>.</w:t>
       </w:r>
     </w:p>
     <w:p>
@@ -7852,7 +7773,7 @@
         <w:ind w:left="542" w:hanging="425"/>
         <w:jc w:val="left"/>
       </w:pPr>
-      <w:bookmarkStart w:id="10" w:name="_TOC_250002"/>
+      <w:bookmarkStart w:id="9" w:name="_TOC_250002"/>
       <w:r>
         <w:t>Ожидания</w:t>
       </w:r>
@@ -7871,7 +7792,7 @@
         </w:rPr>
         <w:t xml:space="preserve"> </w:t>
       </w:r>
-      <w:bookmarkEnd w:id="10"/>
+      <w:bookmarkEnd w:id="9"/>
       <w:r>
         <w:t>тестирования</w:t>
       </w:r>
@@ -7879,26 +7800,41 @@
     <w:p>
       <w:pPr>
         <w:pStyle w:val="a3"/>
-        <w:spacing w:before="194" w:line="276" w:lineRule="auto"/>
+        <w:spacing w:before="194"/>
         <w:ind w:left="541" w:right="416"/>
       </w:pPr>
       <w:r>
-        <w:t>Дипломанты, входящие в команду тестирования сами придумают документы под гипотетические требования гипотетического заказчика</w:t>
-      </w:r>
-      <w:r>
-        <w:t>,</w:t>
-      </w:r>
-      <w:r>
-        <w:t xml:space="preserve"> снабдят себя ими и будут имитировать реальный процесс тестирования программного продукта</w:t>
-      </w:r>
+        <w:t xml:space="preserve">Дипломанты, входящие в команду тестирования сами </w:t>
+      </w:r>
+      <w:r>
+        <w:t xml:space="preserve">протестирую данный сайт как будто это </w:t>
+      </w:r>
+      <w:proofErr w:type="spellStart"/>
+      <w:r>
+        <w:t>предрелизная</w:t>
+      </w:r>
+      <w:proofErr w:type="spellEnd"/>
+      <w:r>
+        <w:t xml:space="preserve"> версия</w:t>
+      </w:r>
+      <w:proofErr w:type="gramStart"/>
       <w:r>
         <w:t>.</w:t>
       </w:r>
+      <w:proofErr w:type="gramEnd"/>
+      <w:r>
+        <w:t xml:space="preserve"> Они будут</w:t>
+      </w:r>
+      <w:r>
+        <w:t xml:space="preserve"> имитировать реальный процесс тестирования программного продукта</w:t>
+      </w:r>
+      <w:r>
+        <w:t>.</w:t>
+      </w:r>
     </w:p>
     <w:p>
       <w:pPr>
         <w:pStyle w:val="a3"/>
-        <w:spacing w:line="321" w:lineRule="auto"/>
         <w:ind w:left="541"/>
       </w:pPr>
       <w:r>
@@ -8026,170 +7962,7 @@
     <w:p>
       <w:pPr>
         <w:pStyle w:val="a3"/>
-        <w:spacing w:before="167" w:line="300" w:lineRule="auto"/>
-        <w:ind w:left="541" w:right="451"/>
-        <w:jc w:val="both"/>
-      </w:pPr>
-      <w:r>
-        <w:t>Примечание к выпуску следует добавлять к каждому выпуску программного обеспечения для</w:t>
-      </w:r>
-      <w:r>
-        <w:rPr>
-          <w:spacing w:val="1"/>
-        </w:rPr>
-        <w:t xml:space="preserve"> </w:t>
-      </w:r>
-      <w:r>
-        <w:t>команды тестирования.</w:t>
-      </w:r>
-      <w:r>
-        <w:rPr>
-          <w:spacing w:val="1"/>
-        </w:rPr>
-        <w:t xml:space="preserve"> </w:t>
-      </w:r>
-      <w:r>
-        <w:t>В примечании должно быть объяснено, какие</w:t>
-      </w:r>
-      <w:r>
-        <w:rPr>
-          <w:spacing w:val="1"/>
-        </w:rPr>
-        <w:t xml:space="preserve"> </w:t>
-      </w:r>
-      <w:r>
-        <w:t xml:space="preserve">элементы, </w:t>
-      </w:r>
-      <w:proofErr w:type="gramStart"/>
-      <w:r>
-        <w:t>функции</w:t>
-      </w:r>
-      <w:proofErr w:type="gramEnd"/>
-      <w:r>
-        <w:t xml:space="preserve"> и</w:t>
-      </w:r>
-      <w:r>
-        <w:rPr>
-          <w:spacing w:val="1"/>
-        </w:rPr>
-        <w:t xml:space="preserve"> </w:t>
-      </w:r>
-      <w:r>
-        <w:t>функции</w:t>
-      </w:r>
-      <w:r>
-        <w:rPr>
-          <w:spacing w:val="1"/>
-        </w:rPr>
-        <w:t xml:space="preserve"> </w:t>
-      </w:r>
-      <w:r>
-        <w:t>были</w:t>
-      </w:r>
-      <w:r>
-        <w:rPr>
-          <w:spacing w:val="1"/>
-        </w:rPr>
-        <w:t xml:space="preserve"> </w:t>
-      </w:r>
-      <w:r>
-        <w:t>добавлены</w:t>
-      </w:r>
-      <w:r>
-        <w:rPr>
-          <w:spacing w:val="1"/>
-        </w:rPr>
-        <w:t xml:space="preserve"> </w:t>
-      </w:r>
-      <w:r>
-        <w:t>в</w:t>
-      </w:r>
-      <w:r>
-        <w:rPr>
-          <w:spacing w:val="1"/>
-        </w:rPr>
-        <w:t xml:space="preserve"> </w:t>
-      </w:r>
-      <w:r>
-        <w:t>программу</w:t>
-      </w:r>
-      <w:r>
-        <w:rPr>
-          <w:spacing w:val="1"/>
-        </w:rPr>
-        <w:t xml:space="preserve"> </w:t>
-      </w:r>
-      <w:r>
-        <w:t>и</w:t>
-      </w:r>
-      <w:r>
-        <w:rPr>
-          <w:spacing w:val="1"/>
-        </w:rPr>
-        <w:t xml:space="preserve"> </w:t>
-      </w:r>
-      <w:r>
-        <w:t>как</w:t>
-      </w:r>
-      <w:r>
-        <w:rPr>
-          <w:spacing w:val="1"/>
-        </w:rPr>
-        <w:t xml:space="preserve"> </w:t>
-      </w:r>
-      <w:r>
-        <w:t>эти</w:t>
-      </w:r>
-      <w:r>
-        <w:rPr>
-          <w:spacing w:val="1"/>
-        </w:rPr>
-        <w:t xml:space="preserve"> </w:t>
-      </w:r>
-      <w:r>
-        <w:t>дополнения</w:t>
-      </w:r>
-      <w:r>
-        <w:rPr>
-          <w:spacing w:val="1"/>
-        </w:rPr>
-        <w:t xml:space="preserve"> </w:t>
-      </w:r>
-      <w:r>
-        <w:t>влияют</w:t>
-      </w:r>
-      <w:r>
-        <w:rPr>
-          <w:spacing w:val="1"/>
-        </w:rPr>
-        <w:t xml:space="preserve"> </w:t>
-      </w:r>
-      <w:r>
-        <w:t>на</w:t>
-      </w:r>
-      <w:r>
-        <w:rPr>
-          <w:spacing w:val="1"/>
-        </w:rPr>
-        <w:t xml:space="preserve"> </w:t>
-      </w:r>
-      <w:r>
-        <w:t>программное</w:t>
-      </w:r>
-      <w:r>
-        <w:rPr>
-          <w:spacing w:val="1"/>
-        </w:rPr>
-        <w:t xml:space="preserve"> </w:t>
-      </w:r>
-      <w:r>
-        <w:t>обеспечение.</w:t>
-      </w:r>
-    </w:p>
-    <w:p>
-      <w:pPr>
-        <w:pStyle w:val="a3"/>
-        <w:spacing w:before="55" w:line="324" w:lineRule="auto"/>
+        <w:spacing w:before="55"/>
         <w:ind w:left="541" w:right="452"/>
         <w:jc w:val="both"/>
       </w:pPr>
@@ -8212,8 +7985,95 @@
     <w:p>
       <w:pPr>
         <w:pStyle w:val="a3"/>
+        <w:spacing w:before="55"/>
+        <w:ind w:left="541" w:right="452"/>
+        <w:jc w:val="both"/>
+      </w:pPr>
+      <w:r>
+        <w:t xml:space="preserve">Наша задача дать заключение по </w:t>
+      </w:r>
+      <w:r>
+        <w:t xml:space="preserve">тестируемому сайту готов он </w:t>
+      </w:r>
+      <w:proofErr w:type="gramStart"/>
+      <w:r>
+        <w:t>для</w:t>
+      </w:r>
+      <w:proofErr w:type="gramEnd"/>
+      <w:r>
+        <w:t xml:space="preserve"> </w:t>
+      </w:r>
+      <w:proofErr w:type="gramStart"/>
+      <w:r>
+        <w:t>размещение</w:t>
+      </w:r>
+      <w:proofErr w:type="gramEnd"/>
+      <w:r>
+        <w:t xml:space="preserve"> и включения в работу в реальных условиях, как интернет-магазин или нет. </w:t>
+      </w:r>
+    </w:p>
+    <w:p>
+      <w:pPr>
+        <w:pStyle w:val="a3"/>
+        <w:spacing w:before="55"/>
+        <w:ind w:left="541" w:right="452"/>
+        <w:jc w:val="both"/>
+      </w:pPr>
+    </w:p>
+    <w:p>
+      <w:pPr>
+        <w:pStyle w:val="a3"/>
+        <w:spacing w:before="55"/>
+        <w:ind w:left="541" w:right="452"/>
+        <w:jc w:val="both"/>
+      </w:pPr>
+    </w:p>
+    <w:p>
+      <w:pPr>
+        <w:pStyle w:val="a3"/>
+        <w:spacing w:before="55"/>
+        <w:ind w:left="541" w:right="452"/>
+        <w:jc w:val="both"/>
+      </w:pPr>
+    </w:p>
+    <w:p>
+      <w:pPr>
+        <w:pStyle w:val="a3"/>
+        <w:spacing w:before="55"/>
+        <w:ind w:left="541" w:right="452"/>
+        <w:jc w:val="both"/>
+      </w:pPr>
+    </w:p>
+    <w:p>
+      <w:pPr>
+        <w:pStyle w:val="a3"/>
+        <w:spacing w:before="55"/>
+        <w:ind w:left="541" w:right="452"/>
+        <w:jc w:val="both"/>
+      </w:pPr>
+    </w:p>
+    <w:p>
+      <w:pPr>
+        <w:pStyle w:val="a3"/>
+        <w:spacing w:before="55"/>
+        <w:ind w:left="541" w:right="452"/>
+        <w:jc w:val="both"/>
+      </w:pPr>
+    </w:p>
+    <w:p>
+      <w:pPr>
+        <w:pStyle w:val="a3"/>
+        <w:spacing w:before="55"/>
+        <w:ind w:left="541" w:right="452"/>
+        <w:jc w:val="both"/>
+      </w:pPr>
+    </w:p>
+    <w:p>
+      <w:pPr>
+        <w:pStyle w:val="a3"/>
         <w:spacing w:before="8"/>
         <w:rPr>
+          <w:color w:val="000000" w:themeColor="text1"/>
           <w:sz w:val="33"/>
         </w:rPr>
       </w:pPr>
@@ -8230,37 +8090,56 @@
         </w:tabs>
         <w:ind w:left="402" w:hanging="280"/>
         <w:jc w:val="left"/>
-      </w:pPr>
-      <w:bookmarkStart w:id="11" w:name="_TOC_250001"/>
-      <w:r>
+        <w:rPr>
+          <w:color w:val="000000" w:themeColor="text1"/>
+        </w:rPr>
+      </w:pPr>
+      <w:bookmarkStart w:id="10" w:name="_TOC_250001"/>
+      <w:r>
+        <w:rPr>
+          <w:color w:val="000000" w:themeColor="text1"/>
+        </w:rPr>
+        <w:lastRenderedPageBreak/>
         <w:t>Обязанности</w:t>
       </w:r>
       <w:r>
         <w:rPr>
+          <w:color w:val="000000" w:themeColor="text1"/>
           <w:spacing w:val="-4"/>
         </w:rPr>
         <w:t xml:space="preserve"> </w:t>
       </w:r>
       <w:r>
+        <w:rPr>
+          <w:color w:val="000000" w:themeColor="text1"/>
+        </w:rPr>
         <w:t>участников</w:t>
       </w:r>
       <w:r>
         <w:rPr>
+          <w:color w:val="000000" w:themeColor="text1"/>
           <w:spacing w:val="-3"/>
         </w:rPr>
         <w:t xml:space="preserve"> </w:t>
       </w:r>
       <w:r>
+        <w:rPr>
+          <w:color w:val="000000" w:themeColor="text1"/>
+        </w:rPr>
         <w:t>тестовой</w:t>
       </w:r>
       <w:r>
         <w:rPr>
+          <w:color w:val="000000" w:themeColor="text1"/>
           <w:spacing w:val="-3"/>
         </w:rPr>
         <w:t xml:space="preserve"> </w:t>
       </w:r>
-      <w:bookmarkEnd w:id="11"/>
-      <w:r>
+      <w:bookmarkEnd w:id="10"/>
+      <w:r>
+        <w:rPr>
+          <w:color w:val="000000" w:themeColor="text1"/>
+        </w:rPr>
         <w:t>группы</w:t>
       </w:r>
     </w:p>
@@ -8270,27 +8149,42 @@
         <w:spacing w:before="192"/>
         <w:ind w:left="541"/>
         <w:rPr>
-          <w:color w:val="FF0000"/>
-        </w:rPr>
-      </w:pPr>
-      <w:r>
-        <w:rPr>
-          <w:color w:val="FF0000"/>
-        </w:rPr>
-        <w:t>Менеджер</w:t>
-      </w:r>
-      <w:r>
-        <w:rPr>
-          <w:color w:val="FF0000"/>
-          <w:spacing w:val="-4"/>
-        </w:rPr>
-        <w:t xml:space="preserve"> </w:t>
-      </w:r>
-      <w:r>
-        <w:rPr>
-          <w:color w:val="FF0000"/>
-        </w:rPr>
-        <w:t>проекта</w:t>
+          <w:color w:val="000000" w:themeColor="text1"/>
+        </w:rPr>
+      </w:pPr>
+      <w:r>
+        <w:rPr>
+          <w:color w:val="000000" w:themeColor="text1"/>
+          <w:lang w:val="en-US"/>
+        </w:rPr>
+        <w:t>QA</w:t>
+      </w:r>
+      <w:r>
+        <w:rPr>
+          <w:color w:val="000000" w:themeColor="text1"/>
+        </w:rPr>
+        <w:t xml:space="preserve"> </w:t>
+      </w:r>
+      <w:r>
+        <w:rPr>
+          <w:color w:val="000000" w:themeColor="text1"/>
+          <w:lang w:val="en-US"/>
+        </w:rPr>
+        <w:t xml:space="preserve">manual testing – </w:t>
+      </w:r>
+      <w:proofErr w:type="spellStart"/>
+      <w:r>
+        <w:rPr>
+          <w:color w:val="000000" w:themeColor="text1"/>
+        </w:rPr>
+        <w:t>Симорин</w:t>
+      </w:r>
+      <w:proofErr w:type="spellEnd"/>
+      <w:r>
+        <w:rPr>
+          <w:color w:val="000000" w:themeColor="text1"/>
+        </w:rPr>
+        <w:t xml:space="preserve"> Борис</w:t>
       </w:r>
     </w:p>
     <w:p>
@@ -8305,40 +8199,110 @@
         </w:tabs>
         <w:spacing w:before="169"/>
         <w:rPr>
-          <w:color w:val="FF0000"/>
-        </w:rPr>
-      </w:pPr>
-      <w:r>
-        <w:rPr>
-          <w:color w:val="FF0000"/>
-        </w:rPr>
-        <w:t>Управление</w:t>
-      </w:r>
-      <w:r>
-        <w:rPr>
-          <w:color w:val="FF0000"/>
-          <w:spacing w:val="-8"/>
-        </w:rPr>
-        <w:t xml:space="preserve"> </w:t>
-      </w:r>
-      <w:r>
-        <w:rPr>
-          <w:color w:val="FF0000"/>
-        </w:rPr>
-        <w:t>процессом</w:t>
-      </w:r>
-      <w:r>
-        <w:rPr>
-          <w:color w:val="FF0000"/>
-          <w:spacing w:val="-8"/>
-        </w:rPr>
-        <w:t xml:space="preserve"> </w:t>
-      </w:r>
-      <w:r>
-        <w:rPr>
-          <w:color w:val="FF0000"/>
-        </w:rPr>
-        <w:t>тестирования.</w:t>
+          <w:color w:val="000000" w:themeColor="text1"/>
+        </w:rPr>
+      </w:pPr>
+      <w:r>
+        <w:rPr>
+          <w:color w:val="000000" w:themeColor="text1"/>
+        </w:rPr>
+        <w:t xml:space="preserve">Написание </w:t>
+      </w:r>
+      <w:proofErr w:type="gramStart"/>
+      <w:r>
+        <w:rPr>
+          <w:color w:val="000000" w:themeColor="text1"/>
+        </w:rPr>
+        <w:t>тест-плана</w:t>
+      </w:r>
+      <w:proofErr w:type="gramEnd"/>
+    </w:p>
+    <w:p>
+      <w:pPr>
+        <w:pStyle w:val="a5"/>
+        <w:numPr>
+          <w:ilvl w:val="0"/>
+          <w:numId w:val="2"/>
+        </w:numPr>
+        <w:tabs>
+          <w:tab w:val="left" w:pos="982"/>
+        </w:tabs>
+        <w:spacing w:before="169"/>
+        <w:rPr>
+          <w:color w:val="000000" w:themeColor="text1"/>
+        </w:rPr>
+      </w:pPr>
+      <w:r>
+        <w:rPr>
+          <w:color w:val="000000" w:themeColor="text1"/>
+        </w:rPr>
+        <w:t>Составление презентации</w:t>
+      </w:r>
+    </w:p>
+    <w:p>
+      <w:pPr>
+        <w:pStyle w:val="a5"/>
+        <w:numPr>
+          <w:ilvl w:val="0"/>
+          <w:numId w:val="2"/>
+        </w:numPr>
+        <w:tabs>
+          <w:tab w:val="left" w:pos="982"/>
+        </w:tabs>
+        <w:spacing w:before="169"/>
+        <w:rPr>
+          <w:color w:val="000000" w:themeColor="text1"/>
+        </w:rPr>
+      </w:pPr>
+      <w:r>
+        <w:rPr>
+          <w:color w:val="000000" w:themeColor="text1"/>
+        </w:rPr>
+        <w:t>Составление тестовых сценариев</w:t>
+      </w:r>
+    </w:p>
+    <w:p>
+      <w:pPr>
+        <w:pStyle w:val="a5"/>
+        <w:numPr>
+          <w:ilvl w:val="0"/>
+          <w:numId w:val="2"/>
+        </w:numPr>
+        <w:tabs>
+          <w:tab w:val="left" w:pos="982"/>
+        </w:tabs>
+        <w:spacing w:before="169"/>
+        <w:rPr>
+          <w:color w:val="000000" w:themeColor="text1"/>
+        </w:rPr>
+      </w:pPr>
+      <w:r>
+        <w:rPr>
+          <w:color w:val="000000" w:themeColor="text1"/>
+        </w:rPr>
+        <w:t>Мануальное тестирование</w:t>
+      </w:r>
+    </w:p>
+    <w:p>
+      <w:pPr>
+        <w:pStyle w:val="a5"/>
+        <w:numPr>
+          <w:ilvl w:val="0"/>
+          <w:numId w:val="2"/>
+        </w:numPr>
+        <w:tabs>
+          <w:tab w:val="left" w:pos="982"/>
+        </w:tabs>
+        <w:spacing w:before="169"/>
+        <w:rPr>
+          <w:color w:val="000000" w:themeColor="text1"/>
+        </w:rPr>
+      </w:pPr>
+      <w:r>
+        <w:rPr>
+          <w:color w:val="000000" w:themeColor="text1"/>
+        </w:rPr>
+        <w:t>Составление баг-репортов</w:t>
       </w:r>
     </w:p>
     <w:p>
@@ -8353,90 +8317,98 @@
         </w:tabs>
         <w:spacing w:before="63"/>
         <w:rPr>
-          <w:color w:val="FF0000"/>
-        </w:rPr>
-      </w:pPr>
-      <w:r>
-        <w:rPr>
-          <w:color w:val="FF0000"/>
-        </w:rPr>
-        <w:t>Предоставление</w:t>
-      </w:r>
-      <w:r>
-        <w:rPr>
-          <w:color w:val="FF0000"/>
+          <w:color w:val="000000" w:themeColor="text1"/>
+        </w:rPr>
+      </w:pPr>
+      <w:r>
+        <w:rPr>
+          <w:color w:val="000000" w:themeColor="text1"/>
+        </w:rPr>
+        <w:t>Предоставл</w:t>
+      </w:r>
+      <w:bookmarkStart w:id="11" w:name="_GoBack"/>
+      <w:bookmarkEnd w:id="11"/>
+      <w:r>
+        <w:rPr>
+          <w:color w:val="000000" w:themeColor="text1"/>
+        </w:rPr>
+        <w:t>ение</w:t>
+      </w:r>
+      <w:r>
+        <w:rPr>
+          <w:color w:val="000000" w:themeColor="text1"/>
           <w:spacing w:val="-6"/>
         </w:rPr>
         <w:t xml:space="preserve"> </w:t>
       </w:r>
       <w:r>
         <w:rPr>
-          <w:color w:val="FF0000"/>
+          <w:color w:val="000000" w:themeColor="text1"/>
         </w:rPr>
         <w:t>всех</w:t>
       </w:r>
       <w:r>
         <w:rPr>
-          <w:color w:val="FF0000"/>
+          <w:color w:val="000000" w:themeColor="text1"/>
           <w:spacing w:val="-5"/>
         </w:rPr>
         <w:t xml:space="preserve"> </w:t>
       </w:r>
       <w:r>
         <w:rPr>
-          <w:color w:val="FF0000"/>
+          <w:color w:val="000000" w:themeColor="text1"/>
         </w:rPr>
         <w:t>необходимых</w:t>
       </w:r>
       <w:r>
         <w:rPr>
-          <w:color w:val="FF0000"/>
+          <w:color w:val="000000" w:themeColor="text1"/>
           <w:spacing w:val="-6"/>
         </w:rPr>
         <w:t xml:space="preserve"> </w:t>
       </w:r>
       <w:r>
         <w:rPr>
-          <w:color w:val="FF0000"/>
+          <w:color w:val="000000" w:themeColor="text1"/>
         </w:rPr>
         <w:t>ресурсов</w:t>
       </w:r>
       <w:r>
         <w:rPr>
-          <w:color w:val="FF0000"/>
+          <w:color w:val="000000" w:themeColor="text1"/>
           <w:spacing w:val="-5"/>
         </w:rPr>
         <w:t xml:space="preserve"> </w:t>
       </w:r>
       <w:r>
         <w:rPr>
-          <w:color w:val="FF0000"/>
+          <w:color w:val="000000" w:themeColor="text1"/>
         </w:rPr>
         <w:t>для</w:t>
       </w:r>
       <w:r>
         <w:rPr>
-          <w:color w:val="FF0000"/>
+          <w:color w:val="000000" w:themeColor="text1"/>
           <w:spacing w:val="-4"/>
         </w:rPr>
         <w:t xml:space="preserve"> </w:t>
       </w:r>
       <w:r>
         <w:rPr>
-          <w:color w:val="FF0000"/>
+          <w:color w:val="000000" w:themeColor="text1"/>
         </w:rPr>
         <w:t>проведения</w:t>
       </w:r>
       <w:r>
         <w:rPr>
-          <w:color w:val="FF0000"/>
+          <w:color w:val="000000" w:themeColor="text1"/>
           <w:spacing w:val="-5"/>
         </w:rPr>
         <w:t xml:space="preserve"> </w:t>
       </w:r>
       <w:r>
         <w:rPr>
-          <w:color w:val="FF0000"/>
+          <w:color w:val="000000" w:themeColor="text1"/>
         </w:rPr>
         <w:t>испытаний.</w:t>
       </w:r>
@@ -8446,48 +8418,68 @@
         <w:pStyle w:val="a3"/>
         <w:spacing w:before="9"/>
         <w:rPr>
-          <w:color w:val="FF0000"/>
+          <w:color w:val="000000" w:themeColor="text1"/>
           <w:sz w:val="28"/>
         </w:rPr>
       </w:pPr>
+    </w:p>
+    <w:p>
+      <w:pPr>
+        <w:pStyle w:val="3"/>
+        <w:spacing w:before="192"/>
+        <w:ind w:left="541"/>
+        <w:rPr>
+          <w:color w:val="000000" w:themeColor="text1"/>
+          <w:lang w:val="en-US"/>
+        </w:rPr>
+      </w:pPr>
+      <w:r>
+        <w:rPr>
+          <w:color w:val="000000" w:themeColor="text1"/>
+          <w:lang w:val="en-US"/>
+        </w:rPr>
+        <w:t xml:space="preserve">QA </w:t>
+      </w:r>
+      <w:r>
+        <w:rPr>
+          <w:color w:val="000000" w:themeColor="text1"/>
+          <w:lang w:val="en-US"/>
+        </w:rPr>
+        <w:t>automated</w:t>
+      </w:r>
+      <w:r>
+        <w:rPr>
+          <w:color w:val="000000" w:themeColor="text1"/>
+          <w:lang w:val="en-US"/>
+        </w:rPr>
+        <w:t xml:space="preserve"> testing – </w:t>
+      </w:r>
+      <w:proofErr w:type="spellStart"/>
+      <w:r>
+        <w:rPr>
+          <w:color w:val="000000" w:themeColor="text1"/>
+        </w:rPr>
+        <w:t>Изрец</w:t>
+      </w:r>
+      <w:proofErr w:type="spellEnd"/>
+      <w:r>
+        <w:rPr>
+          <w:color w:val="000000" w:themeColor="text1"/>
+        </w:rPr>
+        <w:t xml:space="preserve"> Леонид</w:t>
+      </w:r>
     </w:p>
     <w:p>
       <w:pPr>
         <w:pStyle w:val="3"/>
         <w:ind w:left="541"/>
         <w:rPr>
-          <w:color w:val="FF0000"/>
-        </w:rPr>
-      </w:pPr>
-      <w:r>
-        <w:rPr>
-          <w:color w:val="FF0000"/>
-        </w:rPr>
-        <w:t>Руководитель</w:t>
-      </w:r>
-      <w:r>
-        <w:rPr>
-          <w:color w:val="FF0000"/>
-          <w:spacing w:val="-5"/>
-        </w:rPr>
-        <w:t xml:space="preserve"> </w:t>
-      </w:r>
-      <w:r>
-        <w:rPr>
-          <w:color w:val="FF0000"/>
-        </w:rPr>
-        <w:t>отдела</w:t>
-      </w:r>
-      <w:r>
-        <w:rPr>
-          <w:color w:val="FF0000"/>
-          <w:spacing w:val="-4"/>
-        </w:rPr>
-        <w:t xml:space="preserve"> </w:t>
-      </w:r>
-      <w:r>
-        <w:rPr>
-          <w:color w:val="FF0000"/>
+          <w:color w:val="000000" w:themeColor="text1"/>
+        </w:rPr>
+      </w:pPr>
+      <w:r>
+        <w:rPr>
+          <w:color w:val="000000" w:themeColor="text1"/>
         </w:rPr>
         <w:t>тестирования</w:t>
       </w:r>
@@ -8504,54 +8496,23 @@
         </w:tabs>
         <w:spacing w:before="169"/>
         <w:rPr>
-          <w:color w:val="FF0000"/>
-        </w:rPr>
-      </w:pPr>
-      <w:r>
-        <w:rPr>
-          <w:color w:val="FF0000"/>
-        </w:rPr>
-        <w:t>Сбор</w:t>
-      </w:r>
-      <w:r>
-        <w:rPr>
-          <w:color w:val="FF0000"/>
-          <w:spacing w:val="-4"/>
-        </w:rPr>
-        <w:t xml:space="preserve"> </w:t>
-      </w:r>
-      <w:r>
-        <w:rPr>
-          <w:color w:val="FF0000"/>
-        </w:rPr>
-        <w:t>и</w:t>
-      </w:r>
-      <w:r>
-        <w:rPr>
-          <w:color w:val="FF0000"/>
-          <w:spacing w:val="-5"/>
-        </w:rPr>
-        <w:t xml:space="preserve"> </w:t>
-      </w:r>
-      <w:r>
-        <w:rPr>
-          <w:color w:val="FF0000"/>
-        </w:rPr>
-        <w:t>изучение</w:t>
-      </w:r>
-      <w:r>
-        <w:rPr>
-          <w:color w:val="FF0000"/>
-          <w:spacing w:val="-5"/>
-        </w:rPr>
-        <w:t xml:space="preserve"> </w:t>
-      </w:r>
-      <w:r>
-        <w:rPr>
-          <w:color w:val="FF0000"/>
-        </w:rPr>
-        <w:t>требований.</w:t>
-      </w:r>
+          <w:color w:val="000000" w:themeColor="text1"/>
+        </w:rPr>
+      </w:pPr>
+      <w:r>
+        <w:rPr>
+          <w:color w:val="000000" w:themeColor="text1"/>
+        </w:rPr>
+        <w:t xml:space="preserve">Написание </w:t>
+      </w:r>
+      <w:proofErr w:type="gramStart"/>
+      <w:r>
+        <w:rPr>
+          <w:color w:val="000000" w:themeColor="text1"/>
+        </w:rPr>
+        <w:t>тест-плана</w:t>
+      </w:r>
+      <w:proofErr w:type="gramEnd"/>
     </w:p>
     <w:p>
       <w:pPr>
@@ -8563,29 +8524,82 @@
         <w:tabs>
           <w:tab w:val="left" w:pos="982"/>
         </w:tabs>
-        <w:spacing w:before="61"/>
-        <w:rPr>
-          <w:color w:val="FF0000"/>
-        </w:rPr>
-      </w:pPr>
-      <w:r>
-        <w:rPr>
-          <w:color w:val="FF0000"/>
-        </w:rPr>
-        <w:t>Проверка</w:t>
-      </w:r>
-      <w:r>
-        <w:rPr>
-          <w:color w:val="FF0000"/>
-          <w:spacing w:val="-6"/>
-        </w:rPr>
-        <w:t xml:space="preserve"> </w:t>
-      </w:r>
-      <w:r>
-        <w:rPr>
-          <w:color w:val="FF0000"/>
-        </w:rPr>
-        <w:t>документации.</w:t>
+        <w:spacing w:before="169"/>
+        <w:rPr>
+          <w:color w:val="000000" w:themeColor="text1"/>
+        </w:rPr>
+      </w:pPr>
+      <w:r>
+        <w:rPr>
+          <w:color w:val="000000" w:themeColor="text1"/>
+        </w:rPr>
+        <w:t>Составление презентации</w:t>
+      </w:r>
+    </w:p>
+    <w:p>
+      <w:pPr>
+        <w:pStyle w:val="a5"/>
+        <w:numPr>
+          <w:ilvl w:val="0"/>
+          <w:numId w:val="2"/>
+        </w:numPr>
+        <w:tabs>
+          <w:tab w:val="left" w:pos="982"/>
+        </w:tabs>
+        <w:spacing w:before="169"/>
+        <w:rPr>
+          <w:color w:val="000000" w:themeColor="text1"/>
+        </w:rPr>
+      </w:pPr>
+      <w:r>
+        <w:rPr>
+          <w:color w:val="000000" w:themeColor="text1"/>
+        </w:rPr>
+        <w:t>Составление тестовых сценариев</w:t>
+      </w:r>
+    </w:p>
+    <w:p>
+      <w:pPr>
+        <w:pStyle w:val="a5"/>
+        <w:numPr>
+          <w:ilvl w:val="0"/>
+          <w:numId w:val="2"/>
+        </w:numPr>
+        <w:tabs>
+          <w:tab w:val="left" w:pos="982"/>
+        </w:tabs>
+        <w:spacing w:before="169"/>
+        <w:rPr>
+          <w:color w:val="000000" w:themeColor="text1"/>
+        </w:rPr>
+      </w:pPr>
+      <w:r>
+        <w:rPr>
+          <w:color w:val="000000" w:themeColor="text1"/>
+        </w:rPr>
+        <w:t>Автоматизированное тестирование</w:t>
+      </w:r>
+    </w:p>
+    <w:p>
+      <w:pPr>
+        <w:pStyle w:val="a5"/>
+        <w:numPr>
+          <w:ilvl w:val="0"/>
+          <w:numId w:val="2"/>
+        </w:numPr>
+        <w:tabs>
+          <w:tab w:val="left" w:pos="982"/>
+        </w:tabs>
+        <w:spacing w:before="169"/>
+        <w:rPr>
+          <w:color w:val="000000" w:themeColor="text1"/>
+        </w:rPr>
+      </w:pPr>
+      <w:r>
+        <w:rPr>
+          <w:color w:val="000000" w:themeColor="text1"/>
+        </w:rPr>
+        <w:t>Составление баг-репортов</w:t>
       </w:r>
     </w:p>
     <w:p>
@@ -8600,334 +8614,92 @@
         </w:tabs>
         <w:spacing w:before="63"/>
         <w:rPr>
-          <w:color w:val="FF0000"/>
-        </w:rPr>
-      </w:pPr>
-      <w:r>
-        <w:rPr>
-          <w:color w:val="FF0000"/>
-        </w:rPr>
-        <w:t>Планирование</w:t>
-      </w:r>
-      <w:r>
-        <w:rPr>
-          <w:color w:val="FF0000"/>
-          <w:spacing w:val="-7"/>
-        </w:rPr>
-        <w:t xml:space="preserve"> </w:t>
-      </w:r>
-      <w:r>
-        <w:rPr>
-          <w:color w:val="FF0000"/>
-        </w:rPr>
-        <w:t>работ</w:t>
-      </w:r>
-      <w:r>
-        <w:rPr>
-          <w:color w:val="FF0000"/>
+          <w:color w:val="000000" w:themeColor="text1"/>
+        </w:rPr>
+      </w:pPr>
+      <w:r>
+        <w:rPr>
+          <w:color w:val="000000" w:themeColor="text1"/>
+        </w:rPr>
+        <w:t>Предоставление</w:t>
+      </w:r>
+      <w:r>
+        <w:rPr>
+          <w:color w:val="000000" w:themeColor="text1"/>
+          <w:spacing w:val="-6"/>
+        </w:rPr>
+        <w:t xml:space="preserve"> </w:t>
+      </w:r>
+      <w:r>
+        <w:rPr>
+          <w:color w:val="000000" w:themeColor="text1"/>
+        </w:rPr>
+        <w:t>всех</w:t>
+      </w:r>
+      <w:r>
+        <w:rPr>
+          <w:color w:val="000000" w:themeColor="text1"/>
           <w:spacing w:val="-5"/>
         </w:rPr>
         <w:t xml:space="preserve"> </w:t>
       </w:r>
       <w:r>
         <w:rPr>
-          <w:color w:val="FF0000"/>
-        </w:rPr>
-        <w:t>по</w:t>
-      </w:r>
-      <w:r>
-        <w:rPr>
-          <w:color w:val="FF0000"/>
-          <w:spacing w:val="-7"/>
-        </w:rPr>
-        <w:t xml:space="preserve"> </w:t>
-      </w:r>
-      <w:r>
-        <w:rPr>
-          <w:color w:val="FF0000"/>
-        </w:rPr>
-        <w:t>тестированию.</w:t>
-      </w:r>
-    </w:p>
-    <w:p>
-      <w:pPr>
-        <w:pStyle w:val="a5"/>
-        <w:numPr>
-          <w:ilvl w:val="0"/>
-          <w:numId w:val="2"/>
-        </w:numPr>
-        <w:tabs>
-          <w:tab w:val="left" w:pos="982"/>
-        </w:tabs>
-        <w:spacing w:before="61"/>
-        <w:rPr>
-          <w:color w:val="FF0000"/>
-          <w:sz w:val="20"/>
-        </w:rPr>
-      </w:pPr>
-      <w:proofErr w:type="gramStart"/>
-      <w:r>
-        <w:rPr>
-          <w:color w:val="FF0000"/>
-        </w:rPr>
-        <w:t>Контроль</w:t>
-      </w:r>
-      <w:r>
-        <w:rPr>
-          <w:color w:val="FF0000"/>
+          <w:color w:val="000000" w:themeColor="text1"/>
+        </w:rPr>
+        <w:t>необходимых</w:t>
+      </w:r>
+      <w:r>
+        <w:rPr>
+          <w:color w:val="000000" w:themeColor="text1"/>
+          <w:spacing w:val="-6"/>
+        </w:rPr>
+        <w:t xml:space="preserve"> </w:t>
+      </w:r>
+      <w:r>
+        <w:rPr>
+          <w:color w:val="000000" w:themeColor="text1"/>
+        </w:rPr>
+        <w:t>ресурсов</w:t>
+      </w:r>
+      <w:r>
+        <w:rPr>
+          <w:color w:val="000000" w:themeColor="text1"/>
+          <w:spacing w:val="-5"/>
+        </w:rPr>
+        <w:t xml:space="preserve"> </w:t>
+      </w:r>
+      <w:r>
+        <w:rPr>
+          <w:color w:val="000000" w:themeColor="text1"/>
+        </w:rPr>
+        <w:t>для</w:t>
+      </w:r>
+      <w:r>
+        <w:rPr>
+          <w:color w:val="000000" w:themeColor="text1"/>
           <w:spacing w:val="-4"/>
         </w:rPr>
         <w:t xml:space="preserve"> </w:t>
       </w:r>
       <w:r>
         <w:rPr>
-          <w:color w:val="FF0000"/>
-        </w:rPr>
-        <w:t>за</w:t>
-      </w:r>
-      <w:proofErr w:type="gramEnd"/>
-      <w:r>
-        <w:rPr>
-          <w:color w:val="FF0000"/>
-          <w:spacing w:val="-6"/>
-        </w:rPr>
-        <w:t xml:space="preserve"> </w:t>
-      </w:r>
-      <w:r>
-        <w:rPr>
-          <w:color w:val="FF0000"/>
-        </w:rPr>
-        <w:t>проведением</w:t>
-      </w:r>
-      <w:r>
-        <w:rPr>
-          <w:color w:val="FF0000"/>
-          <w:spacing w:val="-4"/>
-        </w:rPr>
-        <w:t xml:space="preserve"> </w:t>
-      </w:r>
-      <w:r>
-        <w:rPr>
-          <w:color w:val="FF0000"/>
-        </w:rPr>
-        <w:t>испытаний,</w:t>
-      </w:r>
-      <w:r>
-        <w:rPr>
-          <w:color w:val="FF0000"/>
-          <w:spacing w:val="1"/>
-        </w:rPr>
-        <w:t xml:space="preserve"> </w:t>
-      </w:r>
-      <w:r>
-        <w:rPr>
-          <w:color w:val="FF0000"/>
-        </w:rPr>
-        <w:t>чтобы</w:t>
-      </w:r>
-      <w:r>
-        <w:rPr>
-          <w:color w:val="FF0000"/>
-          <w:spacing w:val="-2"/>
-        </w:rPr>
-        <w:t xml:space="preserve"> </w:t>
-      </w:r>
-      <w:r>
-        <w:rPr>
-          <w:color w:val="FF0000"/>
-        </w:rPr>
-        <w:t>работы</w:t>
-      </w:r>
-      <w:r>
-        <w:rPr>
-          <w:color w:val="FF0000"/>
-          <w:spacing w:val="-6"/>
-        </w:rPr>
-        <w:t xml:space="preserve"> </w:t>
-      </w:r>
-      <w:r>
-        <w:rPr>
-          <w:color w:val="FF0000"/>
-        </w:rPr>
-        <w:t>выполнялись</w:t>
-      </w:r>
-      <w:r>
-        <w:rPr>
-          <w:color w:val="FF0000"/>
-          <w:spacing w:val="-4"/>
-        </w:rPr>
-        <w:t xml:space="preserve"> </w:t>
-      </w:r>
-      <w:r>
-        <w:rPr>
-          <w:color w:val="FF0000"/>
-        </w:rPr>
-        <w:t>в</w:t>
-      </w:r>
-      <w:r>
-        <w:rPr>
-          <w:color w:val="FF0000"/>
-          <w:spacing w:val="-4"/>
-        </w:rPr>
-        <w:t xml:space="preserve"> </w:t>
-      </w:r>
-      <w:r>
-        <w:rPr>
-          <w:color w:val="FF0000"/>
-        </w:rPr>
-        <w:t>соответствии</w:t>
-      </w:r>
-      <w:r>
-        <w:rPr>
-          <w:color w:val="FF0000"/>
-          <w:spacing w:val="-4"/>
-        </w:rPr>
-        <w:t xml:space="preserve"> </w:t>
-      </w:r>
-      <w:r>
-        <w:rPr>
-          <w:color w:val="FF0000"/>
-        </w:rPr>
-        <w:t>с</w:t>
-      </w:r>
-      <w:r>
-        <w:rPr>
-          <w:color w:val="FF0000"/>
-          <w:spacing w:val="-6"/>
-        </w:rPr>
-        <w:t xml:space="preserve"> </w:t>
-      </w:r>
-      <w:r>
-        <w:rPr>
-          <w:color w:val="FF0000"/>
-        </w:rPr>
-        <w:t>планом.</w:t>
-      </w:r>
-    </w:p>
-    <w:p>
-      <w:pPr>
-        <w:pStyle w:val="a5"/>
-        <w:numPr>
-          <w:ilvl w:val="0"/>
-          <w:numId w:val="2"/>
-        </w:numPr>
-        <w:tabs>
-          <w:tab w:val="left" w:pos="982"/>
-        </w:tabs>
-        <w:spacing w:before="53"/>
-        <w:rPr>
-          <w:color w:val="FF0000"/>
-        </w:rPr>
-      </w:pPr>
-      <w:r>
-        <w:rPr>
-          <w:color w:val="FF0000"/>
-        </w:rPr>
-        <w:t>Отчеты</w:t>
-      </w:r>
-      <w:r>
-        <w:rPr>
-          <w:color w:val="FF0000"/>
-          <w:spacing w:val="-4"/>
-        </w:rPr>
-        <w:t xml:space="preserve"> </w:t>
-      </w:r>
-      <w:r>
-        <w:rPr>
-          <w:color w:val="FF0000"/>
-        </w:rPr>
-        <w:t>о</w:t>
-      </w:r>
-      <w:r>
-        <w:rPr>
-          <w:color w:val="FF0000"/>
+          <w:color w:val="000000" w:themeColor="text1"/>
+        </w:rPr>
+        <w:t>проведения</w:t>
+      </w:r>
+      <w:r>
+        <w:rPr>
+          <w:color w:val="000000" w:themeColor="text1"/>
           <w:spacing w:val="-5"/>
         </w:rPr>
         <w:t xml:space="preserve"> </w:t>
       </w:r>
       <w:r>
         <w:rPr>
-          <w:color w:val="FF0000"/>
-        </w:rPr>
-        <w:t>ходе</w:t>
-      </w:r>
-      <w:r>
-        <w:rPr>
-          <w:color w:val="FF0000"/>
-          <w:spacing w:val="-3"/>
-        </w:rPr>
-        <w:t xml:space="preserve"> </w:t>
-      </w:r>
-      <w:r>
-        <w:rPr>
-          <w:color w:val="FF0000"/>
-        </w:rPr>
-        <w:t>выполнения,</w:t>
-      </w:r>
-      <w:r>
-        <w:rPr>
-          <w:color w:val="FF0000"/>
-          <w:spacing w:val="-4"/>
-        </w:rPr>
-        <w:t xml:space="preserve"> </w:t>
-      </w:r>
-      <w:r>
-        <w:rPr>
-          <w:color w:val="FF0000"/>
-        </w:rPr>
-        <w:t>количестве</w:t>
-      </w:r>
-      <w:r>
-        <w:rPr>
-          <w:color w:val="FF0000"/>
-          <w:spacing w:val="-3"/>
-        </w:rPr>
-        <w:t xml:space="preserve"> </w:t>
-      </w:r>
-      <w:r>
-        <w:rPr>
-          <w:color w:val="FF0000"/>
-        </w:rPr>
-        <w:t>и</w:t>
-      </w:r>
-      <w:r>
-        <w:rPr>
-          <w:color w:val="FF0000"/>
-          <w:spacing w:val="-5"/>
-        </w:rPr>
-        <w:t xml:space="preserve"> </w:t>
-      </w:r>
-      <w:r>
-        <w:rPr>
-          <w:color w:val="FF0000"/>
-        </w:rPr>
-        <w:t>серьезности</w:t>
-      </w:r>
-      <w:r>
-        <w:rPr>
-          <w:color w:val="FF0000"/>
-          <w:spacing w:val="-5"/>
-        </w:rPr>
-        <w:t xml:space="preserve"> </w:t>
-      </w:r>
-      <w:r>
-        <w:rPr>
-          <w:color w:val="FF0000"/>
-        </w:rPr>
-        <w:t>обнаруженных</w:t>
-      </w:r>
-      <w:r>
-        <w:rPr>
-          <w:color w:val="FF0000"/>
-          <w:spacing w:val="-4"/>
-        </w:rPr>
-        <w:t xml:space="preserve"> </w:t>
-      </w:r>
-      <w:r>
-        <w:rPr>
-          <w:color w:val="FF0000"/>
-        </w:rPr>
-        <w:t>ошибок.</w:t>
+          <w:color w:val="000000" w:themeColor="text1"/>
+        </w:rPr>
+        <w:t>испытаний.</w:t>
       </w:r>
     </w:p>
     <w:p>
@@ -8935,171 +8707,16 @@
         <w:pStyle w:val="a3"/>
         <w:spacing w:before="9"/>
         <w:rPr>
-          <w:color w:val="FF0000"/>
+          <w:color w:val="000000" w:themeColor="text1"/>
           <w:sz w:val="28"/>
         </w:rPr>
       </w:pPr>
     </w:p>
     <w:p>
       <w:pPr>
-        <w:pStyle w:val="3"/>
-        <w:ind w:left="541"/>
-        <w:rPr>
-          <w:color w:val="FF0000"/>
-        </w:rPr>
-      </w:pPr>
-      <w:r>
-        <w:rPr>
-          <w:color w:val="FF0000"/>
-        </w:rPr>
-        <w:t>Тестировщик</w:t>
-      </w:r>
-    </w:p>
-    <w:p>
-      <w:pPr>
-        <w:pStyle w:val="a5"/>
-        <w:numPr>
-          <w:ilvl w:val="0"/>
-          <w:numId w:val="2"/>
-        </w:numPr>
-        <w:tabs>
-          <w:tab w:val="left" w:pos="982"/>
-        </w:tabs>
-        <w:spacing w:before="169"/>
-        <w:ind w:left="981" w:right="764"/>
-        <w:rPr>
-          <w:color w:val="FF0000"/>
-        </w:rPr>
-      </w:pPr>
-      <w:r>
-        <w:rPr>
-          <w:color w:val="FF0000"/>
-        </w:rPr>
-        <w:t>Процесс</w:t>
-      </w:r>
-      <w:r>
-        <w:rPr>
-          <w:color w:val="FF0000"/>
-          <w:spacing w:val="-6"/>
-        </w:rPr>
-        <w:t xml:space="preserve"> </w:t>
-      </w:r>
-      <w:r>
-        <w:rPr>
-          <w:color w:val="FF0000"/>
-        </w:rPr>
-        <w:t>контроля</w:t>
-      </w:r>
-      <w:r>
-        <w:rPr>
-          <w:color w:val="FF0000"/>
-          <w:spacing w:val="-4"/>
-        </w:rPr>
-        <w:t xml:space="preserve"> </w:t>
-      </w:r>
-      <w:r>
-        <w:rPr>
-          <w:color w:val="FF0000"/>
-        </w:rPr>
-        <w:t>качества,</w:t>
-      </w:r>
-      <w:r>
-        <w:rPr>
-          <w:color w:val="FF0000"/>
-          <w:spacing w:val="-5"/>
-        </w:rPr>
-        <w:t xml:space="preserve"> </w:t>
-      </w:r>
-      <w:r>
-        <w:rPr>
-          <w:color w:val="FF0000"/>
-        </w:rPr>
-        <w:t>регистрация</w:t>
-      </w:r>
-      <w:r>
-        <w:rPr>
-          <w:color w:val="FF0000"/>
-          <w:spacing w:val="-2"/>
-        </w:rPr>
-        <w:t xml:space="preserve"> </w:t>
-      </w:r>
-      <w:r>
-        <w:rPr>
-          <w:color w:val="FF0000"/>
-        </w:rPr>
-        <w:t>обнаруженных</w:t>
-      </w:r>
-      <w:r>
-        <w:rPr>
-          <w:color w:val="FF0000"/>
-          <w:spacing w:val="-6"/>
-        </w:rPr>
-        <w:t xml:space="preserve"> </w:t>
-      </w:r>
-      <w:r>
-        <w:rPr>
-          <w:color w:val="FF0000"/>
-        </w:rPr>
-        <w:t>ошибок</w:t>
-      </w:r>
-      <w:r>
-        <w:rPr>
-          <w:color w:val="FF0000"/>
-          <w:spacing w:val="-3"/>
-        </w:rPr>
-        <w:t xml:space="preserve"> </w:t>
-      </w:r>
-      <w:r>
-        <w:rPr>
-          <w:color w:val="FF0000"/>
-        </w:rPr>
-        <w:t>в</w:t>
-      </w:r>
-      <w:r>
-        <w:rPr>
-          <w:color w:val="FF0000"/>
-          <w:spacing w:val="-6"/>
-        </w:rPr>
-        <w:t xml:space="preserve"> </w:t>
-      </w:r>
-      <w:r>
-        <w:rPr>
-          <w:color w:val="FF0000"/>
-        </w:rPr>
-        <w:t>утвержденной</w:t>
-      </w:r>
-      <w:r>
-        <w:rPr>
-          <w:color w:val="FF0000"/>
-          <w:spacing w:val="-3"/>
-        </w:rPr>
-        <w:t xml:space="preserve"> </w:t>
-      </w:r>
-      <w:r>
-        <w:rPr>
-          <w:color w:val="FF0000"/>
-        </w:rPr>
-        <w:t>системе</w:t>
-      </w:r>
-      <w:r>
-        <w:rPr>
-          <w:color w:val="FF0000"/>
-          <w:spacing w:val="-52"/>
-        </w:rPr>
-        <w:t xml:space="preserve"> </w:t>
-      </w:r>
-      <w:r>
-        <w:rPr>
-          <w:color w:val="FF0000"/>
-        </w:rPr>
-        <w:t>отслеживания ошибок.</w:t>
-      </w:r>
-    </w:p>
-    <w:p>
-      <w:pPr>
         <w:pStyle w:val="a3"/>
         <w:rPr>
-          <w:color w:val="FF0000"/>
+          <w:color w:val="000000" w:themeColor="text1"/>
           <w:sz w:val="24"/>
         </w:rPr>
       </w:pPr>
@@ -9109,7 +8726,7 @@
         <w:pStyle w:val="a3"/>
         <w:spacing w:before="4"/>
         <w:rPr>
-          <w:color w:val="FF0000"/>
+          <w:color w:val="000000" w:themeColor="text1"/>
           <w:sz w:val="21"/>
         </w:rPr>
       </w:pPr>
@@ -9129,14 +8746,14 @@
         <w:ind w:left="682" w:hanging="565"/>
         <w:jc w:val="left"/>
         <w:rPr>
-          <w:color w:val="FF0000"/>
+          <w:color w:val="000000" w:themeColor="text1"/>
         </w:rPr>
       </w:pPr>
       <w:bookmarkStart w:id="12" w:name="_TOC_250000"/>
       <w:bookmarkEnd w:id="12"/>
       <w:r>
         <w:rPr>
-          <w:color w:val="FF0000"/>
+          <w:color w:val="000000" w:themeColor="text1"/>
         </w:rPr>
         <w:t>Результаты</w:t>
       </w:r>
@@ -9153,25 +8770,25 @@
         </w:tabs>
         <w:spacing w:before="192"/>
         <w:rPr>
-          <w:color w:val="FF0000"/>
-        </w:rPr>
-      </w:pPr>
-      <w:r>
-        <w:rPr>
-          <w:color w:val="FF0000"/>
+          <w:color w:val="000000" w:themeColor="text1"/>
+        </w:rPr>
+      </w:pPr>
+      <w:r>
+        <w:rPr>
+          <w:color w:val="000000" w:themeColor="text1"/>
         </w:rPr>
         <w:t>План</w:t>
       </w:r>
       <w:r>
         <w:rPr>
-          <w:color w:val="FF0000"/>
+          <w:color w:val="000000" w:themeColor="text1"/>
           <w:spacing w:val="-7"/>
         </w:rPr>
         <w:t xml:space="preserve"> </w:t>
       </w:r>
       <w:r>
         <w:rPr>
-          <w:color w:val="FF0000"/>
+          <w:color w:val="000000" w:themeColor="text1"/>
         </w:rPr>
         <w:t>тестирования.</w:t>
       </w:r>
@@ -9193,107 +8810,113 @@
       </w:pPr>
       <w:r>
         <w:rPr>
+          <w:color w:val="000000" w:themeColor="text1"/>
+        </w:rPr>
+        <w:t>Отчеты</w:t>
+      </w:r>
+      <w:r>
+        <w:rPr>
+          <w:color w:val="000000" w:themeColor="text1"/>
+          <w:spacing w:val="-3"/>
+        </w:rPr>
+        <w:t xml:space="preserve"> </w:t>
+      </w:r>
+      <w:r>
+        <w:rPr>
+          <w:color w:val="000000" w:themeColor="text1"/>
+        </w:rPr>
+        <w:t>об</w:t>
+      </w:r>
+      <w:r>
+        <w:rPr>
+          <w:color w:val="000000" w:themeColor="text1"/>
+          <w:spacing w:val="-4"/>
+        </w:rPr>
+        <w:t xml:space="preserve"> </w:t>
+      </w:r>
+      <w:r>
+        <w:rPr>
+          <w:color w:val="000000" w:themeColor="text1"/>
+        </w:rPr>
+        <w:t>ошибках</w:t>
+      </w:r>
+      <w:r>
+        <w:rPr>
+          <w:color w:val="000000" w:themeColor="text1"/>
+          <w:spacing w:val="-3"/>
+        </w:rPr>
+        <w:t xml:space="preserve"> </w:t>
+      </w:r>
+      <w:r>
+        <w:rPr>
+          <w:color w:val="000000" w:themeColor="text1"/>
+        </w:rPr>
+        <w:t>и</w:t>
+      </w:r>
+      <w:r>
+        <w:rPr>
+          <w:color w:val="000000" w:themeColor="text1"/>
+          <w:spacing w:val="-4"/>
+        </w:rPr>
+        <w:t xml:space="preserve"> </w:t>
+      </w:r>
+      <w:proofErr w:type="gramStart"/>
+      <w:r>
+        <w:rPr>
+          <w:color w:val="000000" w:themeColor="text1"/>
+        </w:rPr>
+        <w:t>отчеты</w:t>
+      </w:r>
+      <w:proofErr w:type="gramEnd"/>
+      <w:r>
+        <w:rPr>
+          <w:color w:val="000000" w:themeColor="text1"/>
+          <w:spacing w:val="-3"/>
+        </w:rPr>
+        <w:t xml:space="preserve"> </w:t>
+      </w:r>
+      <w:r>
+        <w:rPr>
+          <w:color w:val="000000" w:themeColor="text1"/>
+        </w:rPr>
+        <w:t>о</w:t>
+      </w:r>
+      <w:r>
+        <w:rPr>
+          <w:color w:val="000000" w:themeColor="text1"/>
+          <w:spacing w:val="-4"/>
+        </w:rPr>
+        <w:t xml:space="preserve"> </w:t>
+      </w:r>
+      <w:r>
+        <w:rPr>
+          <w:color w:val="000000" w:themeColor="text1"/>
+        </w:rPr>
+        <w:t>ходе</w:t>
+      </w:r>
+      <w:r>
+        <w:rPr>
+          <w:color w:val="000000" w:themeColor="text1"/>
+          <w:spacing w:val="-2"/>
+        </w:rPr>
+        <w:t xml:space="preserve"> </w:t>
+      </w:r>
+      <w:r>
+        <w:rPr>
+          <w:color w:val="000000" w:themeColor="text1"/>
+        </w:rPr>
+        <w:t>тестирования</w:t>
+      </w:r>
+      <w:r>
+        <w:rPr>
           <w:color w:val="FF0000"/>
         </w:rPr>
-        <w:t>Отчеты</w:t>
-      </w:r>
-      <w:r>
-        <w:rPr>
-          <w:color w:val="FF0000"/>
-          <w:spacing w:val="-3"/>
-        </w:rPr>
-        <w:t xml:space="preserve"> </w:t>
-      </w:r>
-      <w:r>
-        <w:rPr>
-          <w:color w:val="FF0000"/>
-        </w:rPr>
-        <w:t>об</w:t>
-      </w:r>
-      <w:r>
-        <w:rPr>
-          <w:color w:val="FF0000"/>
-          <w:spacing w:val="-4"/>
-        </w:rPr>
-        <w:t xml:space="preserve"> </w:t>
-      </w:r>
-      <w:r>
-        <w:rPr>
-          <w:color w:val="FF0000"/>
-        </w:rPr>
-        <w:t>ошибках</w:t>
-      </w:r>
-      <w:r>
-        <w:rPr>
-          <w:color w:val="FF0000"/>
-          <w:spacing w:val="-3"/>
-        </w:rPr>
-        <w:t xml:space="preserve"> </w:t>
-      </w:r>
-      <w:r>
-        <w:rPr>
-          <w:color w:val="FF0000"/>
-        </w:rPr>
-        <w:t>и</w:t>
-      </w:r>
-      <w:r>
-        <w:rPr>
-          <w:color w:val="FF0000"/>
-          <w:spacing w:val="-4"/>
-        </w:rPr>
-        <w:t xml:space="preserve"> </w:t>
-      </w:r>
-      <w:proofErr w:type="gramStart"/>
-      <w:r>
-        <w:rPr>
-          <w:color w:val="FF0000"/>
-        </w:rPr>
-        <w:t>отчеты</w:t>
-      </w:r>
-      <w:proofErr w:type="gramEnd"/>
-      <w:r>
-        <w:rPr>
-          <w:color w:val="FF0000"/>
-          <w:spacing w:val="-3"/>
-        </w:rPr>
-        <w:t xml:space="preserve"> </w:t>
-      </w:r>
-      <w:r>
-        <w:rPr>
-          <w:color w:val="FF0000"/>
-        </w:rPr>
-        <w:t>о</w:t>
-      </w:r>
-      <w:r>
-        <w:rPr>
-          <w:color w:val="FF0000"/>
-          <w:spacing w:val="-4"/>
-        </w:rPr>
-        <w:t xml:space="preserve"> </w:t>
-      </w:r>
-      <w:r>
-        <w:rPr>
-          <w:color w:val="FF0000"/>
-        </w:rPr>
-        <w:t>ходе</w:t>
-      </w:r>
-      <w:r>
-        <w:rPr>
-          <w:color w:val="FF0000"/>
-          <w:spacing w:val="-2"/>
-        </w:rPr>
-        <w:t xml:space="preserve"> </w:t>
-      </w:r>
-      <w:r>
-        <w:rPr>
-          <w:color w:val="FF0000"/>
-        </w:rPr>
-        <w:t>тестирования.</w:t>
+        <w:t>.</w:t>
       </w:r>
     </w:p>
     <w:sectPr>
       <w:pgSz w:w="11930" w:h="16860"/>
-      <w:pgMar w:top="1580" w:right="740" w:bottom="220" w:left="1020" w:header="0" w:footer="22" w:gutter="0"/>
+      <w:pgMar w:top="426" w:right="740" w:bottom="426" w:left="1020" w:header="0" w:footer="22" w:gutter="0"/>
       <w:cols w:space="720"/>
     </w:sectPr>
   </w:body>
@@ -11122,7 +10745,7 @@
     <w:lsdException w:name="Normal" w:semiHidden="0" w:uiPriority="0" w:unhideWhenUsed="0" w:qFormat="1"/>
     <w:lsdException w:name="heading 1" w:semiHidden="0" w:uiPriority="9" w:unhideWhenUsed="0" w:qFormat="1"/>
     <w:lsdException w:name="heading 2" w:uiPriority="9" w:qFormat="1"/>
-    <w:lsdException w:name="heading 3" w:uiPriority="9" w:qFormat="1"/>
+    <w:lsdException w:name="heading 3" w:uiPriority="1" w:qFormat="1"/>
     <w:lsdException w:name="heading 4" w:uiPriority="9" w:qFormat="1"/>
     <w:lsdException w:name="heading 5" w:uiPriority="9" w:qFormat="1"/>
     <w:lsdException w:name="heading 6" w:uiPriority="9" w:qFormat="1"/>
@@ -11168,7 +10791,7 @@
     <w:lsdException w:name="Medium Shading 2 Accent 1" w:semiHidden="0" w:uiPriority="64" w:unhideWhenUsed="0"/>
     <w:lsdException w:name="Medium List 1 Accent 1" w:semiHidden="0" w:uiPriority="65" w:unhideWhenUsed="0"/>
     <w:lsdException w:name="Revision" w:unhideWhenUsed="0"/>
-    <w:lsdException w:name="List Paragraph" w:semiHidden="0" w:uiPriority="34" w:unhideWhenUsed="0" w:qFormat="1"/>
+    <w:lsdException w:name="List Paragraph" w:semiHidden="0" w:uiPriority="1" w:unhideWhenUsed="0" w:qFormat="1"/>
     <w:lsdException w:name="Quote" w:semiHidden="0" w:uiPriority="29" w:unhideWhenUsed="0" w:qFormat="1"/>
     <w:lsdException w:name="Intense Quote" w:semiHidden="0" w:uiPriority="30" w:unhideWhenUsed="0" w:qFormat="1"/>
     <w:lsdException w:name="Medium List 2 Accent 1" w:semiHidden="0" w:uiPriority="66" w:unhideWhenUsed="0"/>
@@ -11301,6 +10924,7 @@
   <w:style w:type="paragraph" w:styleId="3">
     <w:name w:val="heading 3"/>
     <w:basedOn w:val="a"/>
+    <w:link w:val="30"/>
     <w:uiPriority w:val="1"/>
     <w:qFormat/>
     <w:pPr>
@@ -11481,6 +11105,19 @@
       <w:lang w:val="ru-RU"/>
     </w:rPr>
   </w:style>
+  <w:style w:type="character" w:customStyle="1" w:styleId="30">
+    <w:name w:val="Заголовок 3 Знак"/>
+    <w:basedOn w:val="a0"/>
+    <w:link w:val="3"/>
+    <w:uiPriority w:val="1"/>
+    <w:rsid w:val="003E1C63"/>
+    <w:rPr>
+      <w:rFonts w:ascii="Times New Roman" w:eastAsia="Times New Roman" w:hAnsi="Times New Roman" w:cs="Times New Roman"/>
+      <w:b/>
+      <w:bCs/>
+      <w:lang w:val="ru-RU"/>
+    </w:rPr>
+  </w:style>
 </w:styles>
 </file>
 
@@ -11507,7 +11144,7 @@
     <w:lsdException w:name="Normal" w:semiHidden="0" w:uiPriority="0" w:unhideWhenUsed="0" w:qFormat="1"/>
     <w:lsdException w:name="heading 1" w:semiHidden="0" w:uiPriority="9" w:unhideWhenUsed="0" w:qFormat="1"/>
     <w:lsdException w:name="heading 2" w:uiPriority="9" w:qFormat="1"/>
-    <w:lsdException w:name="heading 3" w:uiPriority="9" w:qFormat="1"/>
+    <w:lsdException w:name="heading 3" w:uiPriority="1" w:qFormat="1"/>
     <w:lsdException w:name="heading 4" w:uiPriority="9" w:qFormat="1"/>
     <w:lsdException w:name="heading 5" w:uiPriority="9" w:qFormat="1"/>
     <w:lsdException w:name="heading 6" w:uiPriority="9" w:qFormat="1"/>
@@ -11553,7 +11190,7 @@
     <w:lsdException w:name="Medium Shading 2 Accent 1" w:semiHidden="0" w:uiPriority="64" w:unhideWhenUsed="0"/>
     <w:lsdException w:name="Medium List 1 Accent 1" w:semiHidden="0" w:uiPriority="65" w:unhideWhenUsed="0"/>
     <w:lsdException w:name="Revision" w:unhideWhenUsed="0"/>
-    <w:lsdException w:name="List Paragraph" w:semiHidden="0" w:uiPriority="34" w:unhideWhenUsed="0" w:qFormat="1"/>
+    <w:lsdException w:name="List Paragraph" w:semiHidden="0" w:uiPriority="1" w:unhideWhenUsed="0" w:qFormat="1"/>
     <w:lsdException w:name="Quote" w:semiHidden="0" w:uiPriority="29" w:unhideWhenUsed="0" w:qFormat="1"/>
     <w:lsdException w:name="Intense Quote" w:semiHidden="0" w:uiPriority="30" w:unhideWhenUsed="0" w:qFormat="1"/>
     <w:lsdException w:name="Medium List 2 Accent 1" w:semiHidden="0" w:uiPriority="66" w:unhideWhenUsed="0"/>
@@ -11686,6 +11323,7 @@
   <w:style w:type="paragraph" w:styleId="3">
     <w:name w:val="heading 3"/>
     <w:basedOn w:val="a"/>
+    <w:link w:val="30"/>
     <w:uiPriority w:val="1"/>
     <w:qFormat/>
     <w:pPr>
@@ -11863,6 +11501,19 @@
       <w:rFonts w:ascii="Tahoma" w:eastAsia="Times New Roman" w:hAnsi="Tahoma" w:cs="Tahoma"/>
       <w:sz w:val="16"/>
       <w:szCs w:val="16"/>
+      <w:lang w:val="ru-RU"/>
+    </w:rPr>
+  </w:style>
+  <w:style w:type="character" w:customStyle="1" w:styleId="30">
+    <w:name w:val="Заголовок 3 Знак"/>
+    <w:basedOn w:val="a0"/>
+    <w:link w:val="3"/>
+    <w:uiPriority w:val="1"/>
+    <w:rsid w:val="003E1C63"/>
+    <w:rPr>
+      <w:rFonts w:ascii="Times New Roman" w:eastAsia="Times New Roman" w:hAnsi="Times New Roman" w:cs="Times New Roman"/>
+      <w:b/>
+      <w:bCs/>
       <w:lang w:val="ru-RU"/>
     </w:rPr>
   </w:style>

--- a/test-plan.docx
+++ b/test-plan.docx
@@ -681,8 +681,8 @@
       <w:tblGrid>
         <w:gridCol w:w="2410"/>
         <w:gridCol w:w="2410"/>
-        <w:gridCol w:w="2408"/>
-        <w:gridCol w:w="2410"/>
+        <w:gridCol w:w="2431"/>
+        <w:gridCol w:w="2387"/>
       </w:tblGrid>
       <w:tr>
         <w:trPr>
@@ -741,7 +741,7 @@
         </w:tc>
         <w:tc>
           <w:tcPr>
-            <w:tcW w:w="2408" w:type="dxa"/>
+            <w:tcW w:w="2431" w:type="dxa"/>
           </w:tcPr>
           <w:p>
             <w:pPr>
@@ -767,7 +767,7 @@
         </w:tc>
         <w:tc>
           <w:tcPr>
-            <w:tcW w:w="2410" w:type="dxa"/>
+            <w:tcW w:w="2387" w:type="dxa"/>
           </w:tcPr>
           <w:p>
             <w:pPr>
@@ -824,7 +824,7 @@
         </w:tc>
         <w:tc>
           <w:tcPr>
-            <w:tcW w:w="2408" w:type="dxa"/>
+            <w:tcW w:w="2431" w:type="dxa"/>
           </w:tcPr>
           <w:p>
             <w:pPr>
@@ -837,7 +837,7 @@
         </w:tc>
         <w:tc>
           <w:tcPr>
-            <w:tcW w:w="2410" w:type="dxa"/>
+            <w:tcW w:w="2387" w:type="dxa"/>
           </w:tcPr>
           <w:p>
             <w:pPr>
@@ -2970,6 +2970,35 @@
         <w:pStyle w:val="a3"/>
         <w:spacing w:before="7"/>
         <w:rPr>
+          <w:sz w:val="24"/>
+        </w:rPr>
+      </w:pPr>
+    </w:p>
+    <w:p>
+      <w:pPr>
+        <w:pStyle w:val="a3"/>
+        <w:spacing w:before="7"/>
+        <w:rPr>
+          <w:sz w:val="24"/>
+        </w:rPr>
+      </w:pPr>
+      <w:bookmarkStart w:id="4" w:name="_GoBack"/>
+      <w:bookmarkEnd w:id="4"/>
+    </w:p>
+    <w:p>
+      <w:pPr>
+        <w:pStyle w:val="a3"/>
+        <w:spacing w:before="7"/>
+        <w:rPr>
+          <w:sz w:val="24"/>
+        </w:rPr>
+      </w:pPr>
+    </w:p>
+    <w:p>
+      <w:pPr>
+        <w:pStyle w:val="a3"/>
+        <w:spacing w:before="7"/>
+        <w:rPr>
           <w:sz w:val="19"/>
         </w:rPr>
       </w:pPr>
@@ -2989,6 +3018,7 @@
         <w:jc w:val="left"/>
       </w:pPr>
       <w:r>
+        <w:lastRenderedPageBreak/>
         <w:t>План</w:t>
       </w:r>
       <w:r>
@@ -3054,7 +3084,6 @@
         <w:ind w:left="1101" w:right="416"/>
       </w:pPr>
       <w:r>
-        <w:lastRenderedPageBreak/>
         <w:t xml:space="preserve">Цель функционального тестирования состоит в том, чтобы убедиться, что </w:t>
       </w:r>
       <w:r>
@@ -4093,7 +4122,7 @@
         <w:spacing w:before="118"/>
         <w:ind w:hanging="481"/>
       </w:pPr>
-      <w:bookmarkStart w:id="4" w:name="_TOC_250007"/>
+      <w:bookmarkStart w:id="5" w:name="_TOC_250007"/>
       <w:r>
         <w:t>Процедура</w:t>
       </w:r>
@@ -4103,7 +4132,7 @@
         </w:rPr>
         <w:t xml:space="preserve"> </w:t>
       </w:r>
-      <w:bookmarkEnd w:id="4"/>
+      <w:bookmarkEnd w:id="5"/>
       <w:r>
         <w:t>тестирования</w:t>
       </w:r>
@@ -4745,6 +4774,7 @@
         <w:t xml:space="preserve"> </w:t>
       </w:r>
       <w:r>
+        <w:lastRenderedPageBreak/>
         <w:t>должны</w:t>
       </w:r>
       <w:r>
@@ -4901,7 +4931,6 @@
         </w:rPr>
       </w:pPr>
       <w:r>
-        <w:lastRenderedPageBreak/>
         <w:t>Критические</w:t>
       </w:r>
       <w:r>
@@ -6313,8 +6342,8 @@
           <w:sz w:val="24"/>
         </w:rPr>
       </w:pPr>
-      <w:bookmarkStart w:id="5" w:name="_TOC_250006"/>
-      <w:bookmarkEnd w:id="5"/>
+      <w:bookmarkStart w:id="6" w:name="_TOC_250006"/>
+      <w:bookmarkEnd w:id="6"/>
       <w:r>
         <w:rPr>
           <w:b/>
@@ -6815,9 +6844,8 @@
           <w:sz w:val="22"/>
         </w:rPr>
       </w:pPr>
-      <w:bookmarkStart w:id="6" w:name="_TOC_250005"/>
-      <w:r>
-        <w:lastRenderedPageBreak/>
+      <w:bookmarkStart w:id="7" w:name="_TOC_250005"/>
+      <w:r>
         <w:t>Список</w:t>
       </w:r>
       <w:r>
@@ -6826,7 +6854,7 @@
         </w:rPr>
         <w:t xml:space="preserve"> </w:t>
       </w:r>
-      <w:bookmarkEnd w:id="6"/>
+      <w:bookmarkEnd w:id="7"/>
       <w:r>
         <w:t>браузеров</w:t>
       </w:r>
@@ -7107,7 +7135,7 @@
           <w:sz w:val="24"/>
         </w:rPr>
       </w:pPr>
-      <w:bookmarkStart w:id="7" w:name="_TOC_250004"/>
+      <w:bookmarkStart w:id="8" w:name="_TOC_250004"/>
       <w:r>
         <w:rPr>
           <w:b/>
@@ -7123,7 +7151,7 @@
         </w:rPr>
         <w:t xml:space="preserve"> </w:t>
       </w:r>
-      <w:bookmarkEnd w:id="7"/>
+      <w:bookmarkEnd w:id="8"/>
       <w:r>
         <w:rPr>
           <w:b/>
@@ -7530,7 +7558,7 @@
         <w:ind w:left="702" w:hanging="281"/>
         <w:jc w:val="left"/>
       </w:pPr>
-      <w:bookmarkStart w:id="8" w:name="_TOC_250003"/>
+      <w:bookmarkStart w:id="9" w:name="_TOC_250003"/>
       <w:r>
         <w:t>Риски</w:t>
       </w:r>
@@ -7549,7 +7577,7 @@
         </w:rPr>
         <w:t xml:space="preserve"> </w:t>
       </w:r>
-      <w:bookmarkEnd w:id="8"/>
+      <w:bookmarkEnd w:id="9"/>
       <w:r>
         <w:t>тестирования</w:t>
       </w:r>
@@ -7773,7 +7801,7 @@
         <w:ind w:left="542" w:hanging="425"/>
         <w:jc w:val="left"/>
       </w:pPr>
-      <w:bookmarkStart w:id="9" w:name="_TOC_250002"/>
+      <w:bookmarkStart w:id="10" w:name="_TOC_250002"/>
       <w:r>
         <w:t>Ожидания</w:t>
       </w:r>
@@ -7792,7 +7820,7 @@
         </w:rPr>
         <w:t xml:space="preserve"> </w:t>
       </w:r>
-      <w:bookmarkEnd w:id="9"/>
+      <w:bookmarkEnd w:id="10"/>
       <w:r>
         <w:t>тестирования</w:t>
       </w:r>
@@ -7815,15 +7843,7 @@
       </w:r>
       <w:proofErr w:type="spellEnd"/>
       <w:r>
-        <w:t xml:space="preserve"> версия</w:t>
-      </w:r>
-      <w:proofErr w:type="gramStart"/>
-      <w:r>
-        <w:t>.</w:t>
-      </w:r>
-      <w:proofErr w:type="gramEnd"/>
-      <w:r>
-        <w:t xml:space="preserve"> Они будут</w:t>
+        <w:t xml:space="preserve"> версия. Они будут</w:t>
       </w:r>
       <w:r>
         <w:t xml:space="preserve"> имитировать реальный процесс тестирования программного продукта</w:t>
@@ -8094,12 +8114,11 @@
           <w:color w:val="000000" w:themeColor="text1"/>
         </w:rPr>
       </w:pPr>
-      <w:bookmarkStart w:id="10" w:name="_TOC_250001"/>
-      <w:r>
-        <w:rPr>
-          <w:color w:val="000000" w:themeColor="text1"/>
-        </w:rPr>
-        <w:lastRenderedPageBreak/>
+      <w:bookmarkStart w:id="11" w:name="_TOC_250001"/>
+      <w:r>
+        <w:rPr>
+          <w:color w:val="000000" w:themeColor="text1"/>
+        </w:rPr>
         <w:t>Обязанности</w:t>
       </w:r>
       <w:r>
@@ -8135,7 +8154,7 @@
         </w:rPr>
         <w:t xml:space="preserve"> </w:t>
       </w:r>
-      <w:bookmarkEnd w:id="10"/>
+      <w:bookmarkEnd w:id="11"/>
       <w:r>
         <w:rPr>
           <w:color w:val="000000" w:themeColor="text1"/>
@@ -8324,15 +8343,7 @@
         <w:rPr>
           <w:color w:val="000000" w:themeColor="text1"/>
         </w:rPr>
-        <w:t>Предоставл</w:t>
-      </w:r>
-      <w:bookmarkStart w:id="11" w:name="_GoBack"/>
-      <w:bookmarkEnd w:id="11"/>
-      <w:r>
-        <w:rPr>
-          <w:color w:val="000000" w:themeColor="text1"/>
-        </w:rPr>
-        <w:t>ение</w:t>
+        <w:t>Предоставление</w:t>
       </w:r>
       <w:r>
         <w:rPr>
@@ -8438,35 +8449,28 @@
           <w:color w:val="000000" w:themeColor="text1"/>
           <w:lang w:val="en-US"/>
         </w:rPr>
-        <w:t xml:space="preserve">QA </w:t>
-      </w:r>
+        <w:t xml:space="preserve">QA automated testing – </w:t>
+      </w:r>
+      <w:proofErr w:type="spellStart"/>
+      <w:r>
+        <w:rPr>
+          <w:color w:val="000000" w:themeColor="text1"/>
+        </w:rPr>
+        <w:t>Изрец</w:t>
+      </w:r>
+      <w:proofErr w:type="spellEnd"/>
       <w:r>
         <w:rPr>
           <w:color w:val="000000" w:themeColor="text1"/>
           <w:lang w:val="en-US"/>
         </w:rPr>
-        <w:t>automated</w:t>
-      </w:r>
-      <w:r>
-        <w:rPr>
-          <w:color w:val="000000" w:themeColor="text1"/>
-          <w:lang w:val="en-US"/>
-        </w:rPr>
-        <w:t xml:space="preserve"> testing – </w:t>
-      </w:r>
-      <w:proofErr w:type="spellStart"/>
-      <w:r>
-        <w:rPr>
-          <w:color w:val="000000" w:themeColor="text1"/>
-        </w:rPr>
-        <w:t>Изрец</w:t>
-      </w:r>
-      <w:proofErr w:type="spellEnd"/>
-      <w:r>
-        <w:rPr>
-          <w:color w:val="000000" w:themeColor="text1"/>
-        </w:rPr>
-        <w:t xml:space="preserve"> Леонид</w:t>
+        <w:t xml:space="preserve"> </w:t>
+      </w:r>
+      <w:r>
+        <w:rPr>
+          <w:color w:val="000000" w:themeColor="text1"/>
+        </w:rPr>
+        <w:t>Леонид</w:t>
       </w:r>
     </w:p>
     <w:p>
@@ -8475,6 +8479,7 @@
         <w:ind w:left="541"/>
         <w:rPr>
           <w:color w:val="000000" w:themeColor="text1"/>
+          <w:lang w:val="en-US"/>
         </w:rPr>
       </w:pPr>
       <w:r>
